--- a/CSI1002 Operating System Principles/Class Notes/Memory Management.docx
+++ b/CSI1002 Operating System Principles/Class Notes/Memory Management.docx
@@ -297,27 +297,15 @@
         <w:lastRenderedPageBreak/>
         <w:t xml:space="preserve">When the CPU wants to fetch a particular process by logical addressing, </w:t>
       </w:r>
-      <w:proofErr w:type="gramStart"/>
-      <w:r>
-        <w:rPr>
-          <w:b/>
-          <w:bCs/>
-          <w:sz w:val="28"/>
-          <w:szCs w:val="28"/>
-          <w:lang w:val="en-US"/>
-        </w:rPr>
-        <w:t>How</w:t>
-      </w:r>
-      <w:proofErr w:type="gramEnd"/>
-      <w:r>
-        <w:rPr>
-          <w:b/>
-          <w:bCs/>
-          <w:sz w:val="28"/>
-          <w:szCs w:val="28"/>
-          <w:lang w:val="en-US"/>
-        </w:rPr>
-        <w:t xml:space="preserve"> </w:t>
+      <w:r>
+        <w:rPr>
+          <w:b/>
+          <w:bCs/>
+          <w:sz w:val="28"/>
+          <w:szCs w:val="28"/>
+          <w:lang w:val="en-US"/>
+        </w:rPr>
+        <w:t xml:space="preserve">How </w:t>
       </w:r>
       <w:r>
         <w:rPr>
@@ -491,25 +479,7 @@
           <w:szCs w:val="28"/>
           <w:lang w:val="en-US"/>
         </w:rPr>
-        <w:t>: A programmer writes a program and it occupies 100bytes. After compiling, it is in RAM and what the programmer thinks is that the CPU generates the address for the code to start executing from 1,</w:t>
-      </w:r>
-      <w:proofErr w:type="gramStart"/>
-      <w:r>
-        <w:rPr>
-          <w:sz w:val="28"/>
-          <w:szCs w:val="28"/>
-          <w:lang w:val="en-US"/>
-        </w:rPr>
-        <w:t>2,3..</w:t>
-      </w:r>
-      <w:proofErr w:type="gramEnd"/>
-      <w:r>
-        <w:rPr>
-          <w:sz w:val="28"/>
-          <w:szCs w:val="28"/>
-          <w:lang w:val="en-US"/>
-        </w:rPr>
-        <w:t xml:space="preserve">100 bytes, </w:t>
+        <w:t xml:space="preserve">: A programmer writes a program and it occupies 100bytes. After compiling, it is in RAM and what the programmer thinks is that the CPU generates the address for the code to start executing from 1,2,3..100 bytes, </w:t>
       </w:r>
       <w:r>
         <w:rPr>
@@ -644,71 +614,34 @@
           <w:lang w:val="en-US"/>
         </w:rPr>
         <w:br/>
-        <w:t xml:space="preserve">In-order to avoid confusion, if the user unknowingly access the OS’s portion / some other important </w:t>
-      </w:r>
-      <w:proofErr w:type="gramStart"/>
-      <w:r>
-        <w:rPr>
-          <w:sz w:val="28"/>
-          <w:szCs w:val="28"/>
-          <w:lang w:val="en-US"/>
-        </w:rPr>
-        <w:t>process  in</w:t>
-      </w:r>
-      <w:proofErr w:type="gramEnd"/>
-      <w:r>
-        <w:rPr>
-          <w:sz w:val="28"/>
-          <w:szCs w:val="28"/>
-          <w:lang w:val="en-US"/>
-        </w:rPr>
-        <w:t xml:space="preserve"> the physical memory. It will become a total chaos and it is difficult to retrieve back.</w:t>
-      </w:r>
-    </w:p>
-    <w:p>
-      <w:pPr>
-        <w:rPr>
-          <w:sz w:val="28"/>
-          <w:szCs w:val="28"/>
-          <w:lang w:val="en-US"/>
-        </w:rPr>
-      </w:pPr>
-      <w:r>
-        <w:rPr>
-          <w:sz w:val="28"/>
-          <w:szCs w:val="28"/>
-          <w:lang w:val="en-US"/>
-        </w:rPr>
-        <w:t xml:space="preserve">Now our task is how to manage/link between the logical </w:t>
-      </w:r>
-      <w:proofErr w:type="gramStart"/>
-      <w:r>
-        <w:rPr>
-          <w:sz w:val="28"/>
-          <w:szCs w:val="28"/>
-          <w:lang w:val="en-US"/>
-        </w:rPr>
-        <w:t>address(</w:t>
-      </w:r>
-      <w:proofErr w:type="gramEnd"/>
-      <w:r>
-        <w:rPr>
-          <w:sz w:val="28"/>
-          <w:szCs w:val="28"/>
-          <w:lang w:val="en-US"/>
-        </w:rPr>
-        <w:t>programmer envisioned) with the physical address(how the code is stored exactly in the main-memory) ????</w:t>
-      </w:r>
-    </w:p>
-    <w:p>
-      <w:pPr>
-        <w:rPr>
-          <w:sz w:val="28"/>
-          <w:szCs w:val="28"/>
-          <w:lang w:val="en-US"/>
-        </w:rPr>
-      </w:pPr>
-      <w:proofErr w:type="gramStart"/>
+        <w:t>In-order to avoid confusion, if the user unknowingly access the OS’s portion / some other important process  in the physical memory. It will become a total chaos and it is difficult to retrieve back.</w:t>
+      </w:r>
+    </w:p>
+    <w:p>
+      <w:pPr>
+        <w:rPr>
+          <w:sz w:val="28"/>
+          <w:szCs w:val="28"/>
+          <w:lang w:val="en-US"/>
+        </w:rPr>
+      </w:pPr>
+      <w:r>
+        <w:rPr>
+          <w:sz w:val="28"/>
+          <w:szCs w:val="28"/>
+          <w:lang w:val="en-US"/>
+        </w:rPr>
+        <w:t>Now our task is how to manage/link between the logical address(programmer envisioned) with the physical address(how the code is stored exactly in the main-memory) ????</w:t>
+      </w:r>
+    </w:p>
+    <w:p>
+      <w:pPr>
+        <w:rPr>
+          <w:sz w:val="28"/>
+          <w:szCs w:val="28"/>
+          <w:lang w:val="en-US"/>
+        </w:rPr>
+      </w:pPr>
       <w:r>
         <w:rPr>
           <w:b/>
@@ -725,16 +658,7 @@
           <w:szCs w:val="28"/>
           <w:lang w:val="en-US"/>
         </w:rPr>
-        <w:t>:</w:t>
-      </w:r>
-      <w:proofErr w:type="gramEnd"/>
-      <w:r>
-        <w:rPr>
-          <w:sz w:val="28"/>
-          <w:szCs w:val="28"/>
-          <w:lang w:val="en-US"/>
-        </w:rPr>
-        <w:t xml:space="preserve"> While compiling the source file, an object code will be generated. That time the linking can take place.             </w:t>
+        <w:t xml:space="preserve">: While compiling the source file, an object code will be generated. That time the linking can take place.             </w:t>
       </w:r>
       <w:r>
         <w:rPr>
@@ -1126,19 +1050,9 @@
           <w:szCs w:val="28"/>
           <w:lang w:val="en-US"/>
         </w:rPr>
-        <w:t xml:space="preserve"> line of the </w:t>
-      </w:r>
-      <w:proofErr w:type="gramStart"/>
-      <w:r>
-        <w:rPr>
-          <w:sz w:val="28"/>
-          <w:szCs w:val="28"/>
-          <w:lang w:val="en-US"/>
-        </w:rPr>
-        <w:t>code(</w:t>
+        <w:t xml:space="preserve"> line of the code(</w:t>
       </w:r>
       <w:proofErr w:type="spellStart"/>
-      <w:proofErr w:type="gramEnd"/>
       <w:r>
         <w:rPr>
           <w:sz w:val="28"/>
@@ -1154,25 +1068,7 @@
           <w:szCs w:val="28"/>
           <w:lang w:val="en-US"/>
         </w:rPr>
-        <w:t xml:space="preserve"> instruction). This 346(logical address) will be added to the 14000 relocation </w:t>
-      </w:r>
-      <w:proofErr w:type="gramStart"/>
-      <w:r>
-        <w:rPr>
-          <w:sz w:val="28"/>
-          <w:szCs w:val="28"/>
-          <w:lang w:val="en-US"/>
-        </w:rPr>
-        <w:t>register(</w:t>
-      </w:r>
-      <w:proofErr w:type="gramEnd"/>
-      <w:r>
-        <w:rPr>
-          <w:sz w:val="28"/>
-          <w:szCs w:val="28"/>
-          <w:lang w:val="en-US"/>
-        </w:rPr>
-        <w:t xml:space="preserve">base address register) and 14346 is the exact place where that instruction is stored and this instruction is fetched by the main-memory. </w:t>
+        <w:t xml:space="preserve"> instruction). This 346(logical address) will be added to the 14000 relocation register(base address register) and 14346 is the exact place where that instruction is stored and this instruction is fetched by the main-memory. </w:t>
       </w:r>
     </w:p>
     <w:p>
@@ -1257,25 +1153,7 @@
           <w:szCs w:val="28"/>
           <w:lang w:val="en-US"/>
         </w:rPr>
-        <w:t xml:space="preserve"> are of different size. </w:t>
-      </w:r>
-      <w:proofErr w:type="gramStart"/>
-      <w:r>
-        <w:rPr>
-          <w:sz w:val="28"/>
-          <w:szCs w:val="28"/>
-          <w:lang w:val="en-US"/>
-        </w:rPr>
-        <w:t>So</w:t>
-      </w:r>
-      <w:proofErr w:type="gramEnd"/>
-      <w:r>
-        <w:rPr>
-          <w:sz w:val="28"/>
-          <w:szCs w:val="28"/>
-          <w:lang w:val="en-US"/>
-        </w:rPr>
-        <w:t xml:space="preserve"> the hole size is also different. </w:t>
+        <w:t xml:space="preserve"> are of different size. So the hole size is also different. </w:t>
       </w:r>
       <w:r>
         <w:rPr>
@@ -1796,30 +1674,9 @@
           <w:szCs w:val="28"/>
           <w:lang w:val="en-US"/>
         </w:rPr>
-        <w:t xml:space="preserve">                                  </w:t>
-      </w:r>
-    </w:p>
-    <w:p>
-      <w:pPr>
-        <w:rPr>
-          <w:sz w:val="28"/>
-          <w:szCs w:val="28"/>
-          <w:lang w:val="en-US"/>
-        </w:rPr>
-      </w:pPr>
-    </w:p>
-    <w:p>
-      <w:pPr>
-        <w:rPr>
-          <w:sz w:val="28"/>
-          <w:szCs w:val="28"/>
-          <w:lang w:val="en-US"/>
-        </w:rPr>
-      </w:pPr>
-    </w:p>
-    <w:p>
-      <w:pPr>
-        <w:ind w:left="720" w:firstLine="720"/>
+        <w:t xml:space="preserve">                                   </w:t>
+      </w:r>
+      <w:r>
         <w:rPr>
           <w:b/>
           <w:bCs/>
@@ -1827,117 +1684,8 @@
           <w:szCs w:val="36"/>
           <w:lang w:val="en-US"/>
         </w:rPr>
-      </w:pPr>
-      <w:r>
-        <w:rPr>
-          <w:sz w:val="28"/>
-          <w:szCs w:val="28"/>
-          <w:lang w:val="en-US"/>
-        </w:rPr>
-        <w:t xml:space="preserve"> </w:t>
-      </w:r>
-      <w:r>
-        <w:rPr>
-          <w:b/>
-          <w:bCs/>
-          <w:sz w:val="36"/>
-          <w:szCs w:val="36"/>
-          <w:lang w:val="en-US"/>
-        </w:rPr>
         <w:t>Non-contiguous memory allocation</w:t>
       </w:r>
-    </w:p>
-    <w:p>
-      <w:pPr>
-        <w:rPr>
-          <w:b/>
-          <w:bCs/>
-          <w:sz w:val="36"/>
-          <w:szCs w:val="36"/>
-          <w:lang w:val="en-US"/>
-        </w:rPr>
-      </w:pPr>
-    </w:p>
-    <w:p>
-      <w:pPr>
-        <w:rPr>
-          <w:sz w:val="32"/>
-          <w:szCs w:val="32"/>
-          <w:lang w:val="en-US"/>
-        </w:rPr>
-      </w:pPr>
-    </w:p>
-    <w:p>
-      <w:pPr>
-        <w:rPr>
-          <w:sz w:val="32"/>
-          <w:szCs w:val="32"/>
-          <w:lang w:val="en-US"/>
-        </w:rPr>
-      </w:pPr>
-    </w:p>
-    <w:p>
-      <w:pPr>
-        <w:rPr>
-          <w:sz w:val="32"/>
-          <w:szCs w:val="32"/>
-          <w:lang w:val="en-US"/>
-        </w:rPr>
-      </w:pPr>
-    </w:p>
-    <w:p>
-      <w:pPr>
-        <w:rPr>
-          <w:sz w:val="32"/>
-          <w:szCs w:val="32"/>
-          <w:lang w:val="en-US"/>
-        </w:rPr>
-      </w:pPr>
-    </w:p>
-    <w:p>
-      <w:pPr>
-        <w:rPr>
-          <w:sz w:val="32"/>
-          <w:szCs w:val="32"/>
-          <w:lang w:val="en-US"/>
-        </w:rPr>
-      </w:pPr>
-    </w:p>
-    <w:p>
-      <w:pPr>
-        <w:rPr>
-          <w:sz w:val="32"/>
-          <w:szCs w:val="32"/>
-          <w:lang w:val="en-US"/>
-        </w:rPr>
-      </w:pPr>
-    </w:p>
-    <w:p>
-      <w:pPr>
-        <w:rPr>
-          <w:sz w:val="32"/>
-          <w:szCs w:val="32"/>
-          <w:lang w:val="en-US"/>
-        </w:rPr>
-      </w:pPr>
-    </w:p>
-    <w:p>
-      <w:pPr>
-        <w:rPr>
-          <w:sz w:val="32"/>
-          <w:szCs w:val="32"/>
-          <w:lang w:val="en-US"/>
-        </w:rPr>
-      </w:pPr>
-    </w:p>
-    <w:p>
-      <w:pPr>
-        <w:rPr>
-          <w:sz w:val="32"/>
-          <w:szCs w:val="32"/>
-          <w:lang w:val="en-US"/>
-        </w:rPr>
-      </w:pPr>
       <w:r>
         <w:rPr>
           <w:noProof/>
@@ -2042,7 +1790,6 @@
         <w:rPr>
           <w:noProof/>
         </w:rPr>
-        <w:lastRenderedPageBreak/>
         <w:drawing>
           <wp:inline distT="0" distB="0" distL="0" distR="0" wp14:anchorId="4E49EDC5" wp14:editId="2A54F235">
             <wp:extent cx="3733800" cy="2062153"/>
@@ -2127,25 +1874,7 @@
           <w:szCs w:val="28"/>
           <w:lang w:val="en-US"/>
         </w:rPr>
-        <w:t xml:space="preserve">to point </w:t>
-      </w:r>
-      <w:proofErr w:type="gramStart"/>
-      <w:r>
-        <w:rPr>
-          <w:sz w:val="28"/>
-          <w:szCs w:val="28"/>
-          <w:lang w:val="en-US"/>
-        </w:rPr>
-        <w:t>to  the</w:t>
-      </w:r>
-      <w:proofErr w:type="gramEnd"/>
-      <w:r>
-        <w:rPr>
-          <w:sz w:val="28"/>
-          <w:szCs w:val="28"/>
-          <w:lang w:val="en-US"/>
-        </w:rPr>
-        <w:t xml:space="preserve"> </w:t>
+        <w:t xml:space="preserve">to point to  the </w:t>
       </w:r>
     </w:p>
     <w:p>

--- a/CSI1002 Operating System Principles/Class Notes/Memory Management.docx
+++ b/CSI1002 Operating System Principles/Class Notes/Memory Management.docx
@@ -297,15 +297,27 @@
         <w:lastRenderedPageBreak/>
         <w:t xml:space="preserve">When the CPU wants to fetch a particular process by logical addressing, </w:t>
       </w:r>
-      <w:r>
-        <w:rPr>
-          <w:b/>
-          <w:bCs/>
-          <w:sz w:val="28"/>
-          <w:szCs w:val="28"/>
-          <w:lang w:val="en-US"/>
-        </w:rPr>
-        <w:t xml:space="preserve">How </w:t>
+      <w:proofErr w:type="gramStart"/>
+      <w:r>
+        <w:rPr>
+          <w:b/>
+          <w:bCs/>
+          <w:sz w:val="28"/>
+          <w:szCs w:val="28"/>
+          <w:lang w:val="en-US"/>
+        </w:rPr>
+        <w:t>How</w:t>
+      </w:r>
+      <w:proofErr w:type="gramEnd"/>
+      <w:r>
+        <w:rPr>
+          <w:b/>
+          <w:bCs/>
+          <w:sz w:val="28"/>
+          <w:szCs w:val="28"/>
+          <w:lang w:val="en-US"/>
+        </w:rPr>
+        <w:t xml:space="preserve"> </w:t>
       </w:r>
       <w:r>
         <w:rPr>
@@ -445,27 +457,11 @@
           <w:lang w:val="en-US"/>
         </w:rPr>
       </w:pPr>
-    </w:p>
-    <w:p>
-      <w:pPr>
-        <w:rPr>
-          <w:sz w:val="28"/>
-          <w:szCs w:val="28"/>
-          <w:lang w:val="en-US"/>
-        </w:rPr>
-      </w:pPr>
-    </w:p>
-    <w:p>
-      <w:pPr>
-        <w:rPr>
-          <w:sz w:val="28"/>
-          <w:szCs w:val="28"/>
-          <w:lang w:val="en-US"/>
-        </w:rPr>
-      </w:pPr>
       <w:proofErr w:type="spellStart"/>
       <w:r>
         <w:rPr>
+          <w:b/>
+          <w:bCs/>
           <w:sz w:val="28"/>
           <w:szCs w:val="28"/>
           <w:lang w:val="en-US"/>
@@ -475,11 +471,39 @@
       <w:proofErr w:type="spellEnd"/>
       <w:r>
         <w:rPr>
-          <w:sz w:val="28"/>
-          <w:szCs w:val="28"/>
-          <w:lang w:val="en-US"/>
-        </w:rPr>
-        <w:t xml:space="preserve">: A programmer writes a program and it occupies 100bytes. After compiling, it is in RAM and what the programmer thinks is that the CPU generates the address for the code to start executing from 1,2,3..100 bytes, </w:t>
+          <w:b/>
+          <w:bCs/>
+          <w:sz w:val="28"/>
+          <w:szCs w:val="28"/>
+          <w:lang w:val="en-US"/>
+        </w:rPr>
+        <w:t>:</w:t>
+      </w:r>
+      <w:r>
+        <w:rPr>
+          <w:sz w:val="28"/>
+          <w:szCs w:val="28"/>
+          <w:lang w:val="en-US"/>
+        </w:rPr>
+        <w:t xml:space="preserve"> A programmer writes a program and it occupies 100bytes. After compiling, it is in RAM and what the programmer thinks is that the CPU generates the address for the code to start executing from 1,</w:t>
+      </w:r>
+      <w:proofErr w:type="gramStart"/>
+      <w:r>
+        <w:rPr>
+          <w:sz w:val="28"/>
+          <w:szCs w:val="28"/>
+          <w:lang w:val="en-US"/>
+        </w:rPr>
+        <w:t>2,3..</w:t>
+      </w:r>
+      <w:proofErr w:type="gramEnd"/>
+      <w:r>
+        <w:rPr>
+          <w:sz w:val="28"/>
+          <w:szCs w:val="28"/>
+          <w:lang w:val="en-US"/>
+        </w:rPr>
+        <w:t xml:space="preserve">100 bytes, </w:t>
       </w:r>
       <w:r>
         <w:rPr>
@@ -614,34 +638,121 @@
           <w:lang w:val="en-US"/>
         </w:rPr>
         <w:br/>
-        <w:t>In-order to avoid confusion, if the user unknowingly access the OS’s portion / some other important process  in the physical memory. It will become a total chaos and it is difficult to retrieve back.</w:t>
-      </w:r>
-    </w:p>
-    <w:p>
-      <w:pPr>
-        <w:rPr>
-          <w:sz w:val="28"/>
-          <w:szCs w:val="28"/>
-          <w:lang w:val="en-US"/>
-        </w:rPr>
-      </w:pPr>
-      <w:r>
-        <w:rPr>
-          <w:sz w:val="28"/>
-          <w:szCs w:val="28"/>
-          <w:lang w:val="en-US"/>
-        </w:rPr>
-        <w:t>Now our task is how to manage/link between the logical address(programmer envisioned) with the physical address(how the code is stored exactly in the main-memory) ????</w:t>
-      </w:r>
-    </w:p>
-    <w:p>
-      <w:pPr>
-        <w:rPr>
-          <w:sz w:val="28"/>
-          <w:szCs w:val="28"/>
-          <w:lang w:val="en-US"/>
-        </w:rPr>
-      </w:pPr>
+        <w:t xml:space="preserve">In-order to avoid confusion, if the user unknowingly access the OS’s portion / some other important </w:t>
+      </w:r>
+      <w:proofErr w:type="gramStart"/>
+      <w:r>
+        <w:rPr>
+          <w:sz w:val="28"/>
+          <w:szCs w:val="28"/>
+          <w:lang w:val="en-US"/>
+        </w:rPr>
+        <w:t>process  in</w:t>
+      </w:r>
+      <w:proofErr w:type="gramEnd"/>
+      <w:r>
+        <w:rPr>
+          <w:sz w:val="28"/>
+          <w:szCs w:val="28"/>
+          <w:lang w:val="en-US"/>
+        </w:rPr>
+        <w:t xml:space="preserve"> the physical memory. It will become a total chaos and it is difficult to retrieve back.</w:t>
+      </w:r>
+    </w:p>
+    <w:p>
+      <w:pPr>
+        <w:rPr>
+          <w:sz w:val="28"/>
+          <w:szCs w:val="28"/>
+          <w:lang w:val="en-US"/>
+        </w:rPr>
+      </w:pPr>
+      <w:r>
+        <w:rPr>
+          <w:noProof/>
+        </w:rPr>
+        <w:drawing>
+          <wp:inline distT="0" distB="0" distL="0" distR="0" wp14:anchorId="3A5CCD73" wp14:editId="3B5421C8">
+            <wp:extent cx="6771496" cy="3154680"/>
+            <wp:effectExtent l="0" t="0" r="0" b="7620"/>
+            <wp:docPr id="7" name="Picture 7"/>
+            <wp:cNvGraphicFramePr>
+              <a:graphicFrameLocks xmlns:a="http://schemas.openxmlformats.org/drawingml/2006/main" noChangeAspect="1"/>
+            </wp:cNvGraphicFramePr>
+            <a:graphic xmlns:a="http://schemas.openxmlformats.org/drawingml/2006/main">
+              <a:graphicData uri="http://schemas.openxmlformats.org/drawingml/2006/picture">
+                <pic:pic xmlns:pic="http://schemas.openxmlformats.org/drawingml/2006/picture">
+                  <pic:nvPicPr>
+                    <pic:cNvPr id="1" name=""/>
+                    <pic:cNvPicPr/>
+                  </pic:nvPicPr>
+                  <pic:blipFill>
+                    <a:blip r:embed="rId8"/>
+                    <a:stretch>
+                      <a:fillRect/>
+                    </a:stretch>
+                  </pic:blipFill>
+                  <pic:spPr>
+                    <a:xfrm>
+                      <a:off x="0" y="0"/>
+                      <a:ext cx="6782383" cy="3159752"/>
+                    </a:xfrm>
+                    <a:prstGeom prst="rect">
+                      <a:avLst/>
+                    </a:prstGeom>
+                  </pic:spPr>
+                </pic:pic>
+              </a:graphicData>
+            </a:graphic>
+          </wp:inline>
+        </w:drawing>
+      </w:r>
+    </w:p>
+    <w:p>
+      <w:pPr>
+        <w:rPr>
+          <w:sz w:val="28"/>
+          <w:szCs w:val="28"/>
+          <w:lang w:val="en-US"/>
+        </w:rPr>
+      </w:pPr>
+      <w:r>
+        <w:rPr>
+          <w:sz w:val="28"/>
+          <w:szCs w:val="28"/>
+          <w:lang w:val="en-US"/>
+        </w:rPr>
+        <w:lastRenderedPageBreak/>
+        <w:t xml:space="preserve">Now our task is how to manage/link between the logical </w:t>
+      </w:r>
+      <w:proofErr w:type="gramStart"/>
+      <w:r>
+        <w:rPr>
+          <w:sz w:val="28"/>
+          <w:szCs w:val="28"/>
+          <w:lang w:val="en-US"/>
+        </w:rPr>
+        <w:t>address(</w:t>
+      </w:r>
+      <w:proofErr w:type="gramEnd"/>
+      <w:r>
+        <w:rPr>
+          <w:sz w:val="28"/>
+          <w:szCs w:val="28"/>
+          <w:lang w:val="en-US"/>
+        </w:rPr>
+        <w:t>programmer envisioned) with the physical address(how the code is stored exactly in the main-memory) ????</w:t>
+      </w:r>
+    </w:p>
+    <w:p>
+      <w:pPr>
+        <w:rPr>
+          <w:sz w:val="28"/>
+          <w:szCs w:val="28"/>
+          <w:lang w:val="en-US"/>
+        </w:rPr>
+      </w:pPr>
+      <w:proofErr w:type="gramStart"/>
       <w:r>
         <w:rPr>
           <w:b/>
@@ -658,7 +769,16 @@
           <w:szCs w:val="28"/>
           <w:lang w:val="en-US"/>
         </w:rPr>
-        <w:t xml:space="preserve">: While compiling the source file, an object code will be generated. That time the linking can take place.             </w:t>
+        <w:t>:</w:t>
+      </w:r>
+      <w:proofErr w:type="gramEnd"/>
+      <w:r>
+        <w:rPr>
+          <w:sz w:val="28"/>
+          <w:szCs w:val="28"/>
+          <w:lang w:val="en-US"/>
+        </w:rPr>
+        <w:t xml:space="preserve"> While compiling the source file, an object code will be generated. That time the linking can take place.             </w:t>
       </w:r>
       <w:r>
         <w:rPr>
@@ -705,7 +825,7 @@
                 <wp:cNvGraphicFramePr/>
                 <a:graphic xmlns:a="http://schemas.openxmlformats.org/drawingml/2006/main">
                   <a:graphicData uri="http://schemas.microsoft.com/office/word/2010/wordprocessingInk">
-                    <w14:contentPart bwMode="auto" r:id="rId8">
+                    <w14:contentPart bwMode="auto" r:id="rId9">
                       <w14:nvContentPartPr>
                         <w14:cNvContentPartPr/>
                       </w14:nvContentPartPr>
@@ -741,7 +861,7 @@
                 <o:lock v:ext="edit" aspectratio="t"/>
               </v:shapetype>
               <v:shape id="Ink 5" o:spid="_x0000_s1026" type="#_x0000_t75" style="position:absolute;margin-left:181.55pt;margin-top:1.45pt;width:191.85pt;height:18.1pt;z-index:251660288;visibility:visible;mso-wrap-style:square;mso-wrap-distance-left:9pt;mso-wrap-distance-top:0;mso-wrap-distance-right:9pt;mso-wrap-distance-bottom:0;mso-position-horizontal:absolute;mso-position-horizontal-relative:text;mso-position-vertical:absolute;mso-position-vertical-relative:text" o:gfxdata="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">
-                <v:imagedata r:id="rId9" o:title=""/>
+                <v:imagedata r:id="rId10" o:title=""/>
               </v:shape>
             </w:pict>
           </mc:Fallback>
@@ -774,7 +894,7 @@
                 <wp:cNvGraphicFramePr/>
                 <a:graphic xmlns:a="http://schemas.openxmlformats.org/drawingml/2006/main">
                   <a:graphicData uri="http://schemas.microsoft.com/office/word/2010/wordprocessingInk">
-                    <w14:contentPart bwMode="auto" r:id="rId10">
+                    <w14:contentPart bwMode="auto" r:id="rId11">
                       <w14:nvContentPartPr>
                         <w14:cNvContentPartPr/>
                       </w14:nvContentPartPr>
@@ -791,7 +911,7 @@
           <mc:Fallback>
             <w:pict>
               <v:shape w14:anchorId="6055DF87" id="Ink 3" o:spid="_x0000_s1026" type="#_x0000_t75" style="position:absolute;margin-left:92.85pt;margin-top:28.95pt;width:162.6pt;height:18.8pt;z-index:251659264;visibility:visible;mso-wrap-style:square;mso-wrap-distance-left:9pt;mso-wrap-distance-top:0;mso-wrap-distance-right:9pt;mso-wrap-distance-bottom:0;mso-position-horizontal:absolute;mso-position-horizontal-relative:text;mso-position-vertical:absolute;mso-position-vertical-relative:text" o:gfxdata="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">
-                <v:imagedata r:id="rId11" o:title=""/>
+                <v:imagedata r:id="rId12" o:title=""/>
               </v:shape>
             </w:pict>
           </mc:Fallback>
@@ -805,7 +925,17 @@
           <w:szCs w:val="28"/>
           <w:lang w:val="en-US"/>
         </w:rPr>
-        <w:t>Loading:</w:t>
+        <w:t>Loading</w:t>
+      </w:r>
+      <w:r>
+        <w:rPr>
+          <w:b/>
+          <w:bCs/>
+          <w:sz w:val="28"/>
+          <w:szCs w:val="28"/>
+          <w:lang w:val="en-US"/>
+        </w:rPr>
+        <w:t xml:space="preserve"> time</w:t>
       </w:r>
       <w:r>
         <w:rPr>
@@ -891,7 +1021,6 @@
           <w:szCs w:val="28"/>
           <w:lang w:val="en-US"/>
         </w:rPr>
-        <w:lastRenderedPageBreak/>
         <w:t>Execution time</w:t>
       </w:r>
       <w:r>
@@ -920,7 +1049,73 @@
           <w:szCs w:val="28"/>
           <w:lang w:val="en-US"/>
         </w:rPr>
-        <w:t xml:space="preserve">Linking takes place during run time. Dynamic memory allocation. That time the linking can take place.             </w:t>
+        <w:t>Linking takes place during run time</w:t>
+      </w:r>
+      <w:r>
+        <w:rPr>
+          <w:sz w:val="28"/>
+          <w:szCs w:val="28"/>
+          <w:lang w:val="en-US"/>
+        </w:rPr>
+        <w:t xml:space="preserve"> (</w:t>
+      </w:r>
+      <w:proofErr w:type="spellStart"/>
+      <w:r>
+        <w:rPr>
+          <w:sz w:val="28"/>
+          <w:szCs w:val="28"/>
+          <w:lang w:val="en-US"/>
+        </w:rPr>
+        <w:t>i.e</w:t>
+      </w:r>
+      <w:proofErr w:type="spellEnd"/>
+      <w:r>
+        <w:rPr>
+          <w:sz w:val="28"/>
+          <w:szCs w:val="28"/>
+          <w:lang w:val="en-US"/>
+        </w:rPr>
+        <w:t xml:space="preserve"> </w:t>
+      </w:r>
+      <w:r>
+        <w:rPr>
+          <w:sz w:val="28"/>
+          <w:szCs w:val="28"/>
+          <w:lang w:val="en-US"/>
+        </w:rPr>
+        <w:t>Dynamic memory allocation</w:t>
+      </w:r>
+      <w:r>
+        <w:rPr>
+          <w:sz w:val="28"/>
+          <w:szCs w:val="28"/>
+          <w:lang w:val="en-US"/>
+        </w:rPr>
+        <w:t>)</w:t>
+      </w:r>
+      <w:r>
+        <w:rPr>
+          <w:sz w:val="28"/>
+          <w:szCs w:val="28"/>
+          <w:lang w:val="en-US"/>
+        </w:rPr>
+        <w:t xml:space="preserve">. That time </w:t>
+      </w:r>
+      <w:r>
+        <w:rPr>
+          <w:sz w:val="28"/>
+          <w:szCs w:val="28"/>
+          <w:lang w:val="en-US"/>
+        </w:rPr>
+        <w:t xml:space="preserve">only </w:t>
+      </w:r>
+      <w:r>
+        <w:rPr>
+          <w:sz w:val="28"/>
+          <w:szCs w:val="28"/>
+          <w:lang w:val="en-US"/>
+        </w:rPr>
+        <w:t>the linking can take place.</w:t>
       </w:r>
     </w:p>
     <w:p>
@@ -938,6 +1133,14 @@
           <w:lang w:val="en-US"/>
         </w:rPr>
         <w:t>That linking takes place in Memory management unit</w:t>
+      </w:r>
+      <w:r>
+        <w:rPr>
+          <w:sz w:val="28"/>
+          <w:szCs w:val="28"/>
+          <w:lang w:val="en-US"/>
+        </w:rPr>
+        <w:t>.</w:t>
       </w:r>
     </w:p>
     <w:p>
@@ -987,7 +1190,7 @@
                     </pic:cNvPicPr>
                   </pic:nvPicPr>
                   <pic:blipFill>
-                    <a:blip r:embed="rId12">
+                    <a:blip r:embed="rId13">
                       <a:extLst>
                         <a:ext uri="{28A0092B-C50C-407E-A947-70E740481C1C}">
                           <a14:useLocalDpi xmlns:a14="http://schemas.microsoft.com/office/drawing/2010/main" val="0"/>
@@ -1050,9 +1253,19 @@
           <w:szCs w:val="28"/>
           <w:lang w:val="en-US"/>
         </w:rPr>
-        <w:t xml:space="preserve"> line of the code(</w:t>
+        <w:t xml:space="preserve"> line of the </w:t>
+      </w:r>
+      <w:proofErr w:type="gramStart"/>
+      <w:r>
+        <w:rPr>
+          <w:sz w:val="28"/>
+          <w:szCs w:val="28"/>
+          <w:lang w:val="en-US"/>
+        </w:rPr>
+        <w:t>code(</w:t>
       </w:r>
       <w:proofErr w:type="spellStart"/>
+      <w:proofErr w:type="gramEnd"/>
       <w:r>
         <w:rPr>
           <w:sz w:val="28"/>
@@ -1068,8 +1281,35 @@
           <w:szCs w:val="28"/>
           <w:lang w:val="en-US"/>
         </w:rPr>
-        <w:t xml:space="preserve"> instruction). This 346(logical address) will be added to the 14000 relocation register(base address register) and 14346 is the exact place where that instruction is stored and this instruction is fetched by the main-memory. </w:t>
-      </w:r>
+        <w:t xml:space="preserve"> instruction). This 346(logical address) will be added to the 14000 relocation </w:t>
+      </w:r>
+      <w:proofErr w:type="gramStart"/>
+      <w:r>
+        <w:rPr>
+          <w:sz w:val="28"/>
+          <w:szCs w:val="28"/>
+          <w:lang w:val="en-US"/>
+        </w:rPr>
+        <w:t>register(</w:t>
+      </w:r>
+      <w:proofErr w:type="gramEnd"/>
+      <w:r>
+        <w:rPr>
+          <w:sz w:val="28"/>
+          <w:szCs w:val="28"/>
+          <w:lang w:val="en-US"/>
+        </w:rPr>
+        <w:t xml:space="preserve">base address register) and 14346 is the exact place where that instruction is stored and this instruction is fetched by the main-memory. </w:t>
+      </w:r>
+    </w:p>
+    <w:p>
+      <w:pPr>
+        <w:rPr>
+          <w:sz w:val="28"/>
+          <w:szCs w:val="28"/>
+          <w:lang w:val="en-US"/>
+        </w:rPr>
+      </w:pPr>
     </w:p>
     <w:p>
       <w:pPr>
@@ -1085,114 +1325,10 @@
         </w:rPr>
         <w:lastRenderedPageBreak/>
         <w:drawing>
-          <wp:inline distT="0" distB="0" distL="0" distR="0" wp14:anchorId="435EDD4D" wp14:editId="0F4E9937">
-            <wp:extent cx="5731510" cy="3223895"/>
+          <wp:inline distT="0" distB="0" distL="0" distR="0" wp14:anchorId="0119288F" wp14:editId="1C22C56A">
+            <wp:extent cx="5731510" cy="4064000"/>
             <wp:effectExtent l="0" t="0" r="2540" b="0"/>
-            <wp:docPr id="15" name="Picture 15"/>
-            <wp:cNvGraphicFramePr>
-              <a:graphicFrameLocks xmlns:a="http://schemas.openxmlformats.org/drawingml/2006/main" noChangeAspect="1"/>
-            </wp:cNvGraphicFramePr>
-            <a:graphic xmlns:a="http://schemas.openxmlformats.org/drawingml/2006/main">
-              <a:graphicData uri="http://schemas.openxmlformats.org/drawingml/2006/picture">
-                <pic:pic xmlns:pic="http://schemas.openxmlformats.org/drawingml/2006/picture">
-                  <pic:nvPicPr>
-                    <pic:cNvPr id="1" name=""/>
-                    <pic:cNvPicPr/>
-                  </pic:nvPicPr>
-                  <pic:blipFill>
-                    <a:blip r:embed="rId13"/>
-                    <a:stretch>
-                      <a:fillRect/>
-                    </a:stretch>
-                  </pic:blipFill>
-                  <pic:spPr>
-                    <a:xfrm>
-                      <a:off x="0" y="0"/>
-                      <a:ext cx="5731510" cy="3223895"/>
-                    </a:xfrm>
-                    <a:prstGeom prst="rect">
-                      <a:avLst/>
-                    </a:prstGeom>
-                  </pic:spPr>
-                </pic:pic>
-              </a:graphicData>
-            </a:graphic>
-          </wp:inline>
-        </w:drawing>
-      </w:r>
-    </w:p>
-    <w:p>
-      <w:pPr>
-        <w:rPr>
-          <w:sz w:val="28"/>
-          <w:szCs w:val="28"/>
-          <w:lang w:val="en-US"/>
-        </w:rPr>
-      </w:pPr>
-      <w:r>
-        <w:rPr>
-          <w:sz w:val="28"/>
-          <w:szCs w:val="28"/>
-          <w:lang w:val="en-US"/>
-        </w:rPr>
-        <w:t xml:space="preserve">Since the </w:t>
-      </w:r>
-      <w:proofErr w:type="spellStart"/>
-      <w:r>
-        <w:rPr>
-          <w:sz w:val="28"/>
-          <w:szCs w:val="28"/>
-          <w:lang w:val="en-US"/>
-        </w:rPr>
-        <w:t>process’s</w:t>
-      </w:r>
-      <w:proofErr w:type="spellEnd"/>
-      <w:r>
-        <w:rPr>
-          <w:sz w:val="28"/>
-          <w:szCs w:val="28"/>
-          <w:lang w:val="en-US"/>
-        </w:rPr>
-        <w:t xml:space="preserve"> are of different size. So the hole size is also different. </w:t>
-      </w:r>
-      <w:r>
-        <w:rPr>
-          <w:sz w:val="28"/>
-          <w:szCs w:val="28"/>
-          <w:lang w:val="en-US"/>
-        </w:rPr>
-        <w:br/>
-        <w:t>OS should decide in which hole the upcoming process can be allocated.</w:t>
-      </w:r>
-      <w:r>
-        <w:rPr>
-          <w:sz w:val="28"/>
-          <w:szCs w:val="28"/>
-          <w:lang w:val="en-US"/>
-        </w:rPr>
-        <w:br/>
-        <w:t>In-order to achieve this, there are 3 different algorithms.</w:t>
-      </w:r>
-    </w:p>
-    <w:p>
-      <w:pPr>
-        <w:rPr>
-          <w:b/>
-          <w:bCs/>
-          <w:sz w:val="28"/>
-          <w:szCs w:val="28"/>
-          <w:lang w:val="en-US"/>
-        </w:rPr>
-      </w:pPr>
-      <w:r>
-        <w:rPr>
-          <w:noProof/>
-        </w:rPr>
-        <w:drawing>
-          <wp:inline distT="0" distB="0" distL="0" distR="0" wp14:anchorId="497E3755" wp14:editId="72765DE3">
-            <wp:extent cx="5731510" cy="3223895"/>
-            <wp:effectExtent l="0" t="0" r="2540" b="0"/>
-            <wp:docPr id="16" name="Picture 16"/>
+            <wp:docPr id="8" name="Picture 8"/>
             <wp:cNvGraphicFramePr>
               <a:graphicFrameLocks xmlns:a="http://schemas.openxmlformats.org/drawingml/2006/main" noChangeAspect="1"/>
             </wp:cNvGraphicFramePr>
@@ -1212,7 +1348,7 @@
                   <pic:spPr>
                     <a:xfrm>
                       <a:off x="0" y="0"/>
-                      <a:ext cx="5731510" cy="3223895"/>
+                      <a:ext cx="5731510" cy="4064000"/>
                     </a:xfrm>
                     <a:prstGeom prst="rect">
                       <a:avLst/>
@@ -1233,136 +1369,15 @@
           <w:lang w:val="en-US"/>
         </w:rPr>
       </w:pPr>
-    </w:p>
-    <w:p>
-      <w:pPr>
-        <w:rPr>
-          <w:b/>
-          <w:bCs/>
-          <w:sz w:val="28"/>
-          <w:szCs w:val="28"/>
-          <w:lang w:val="en-US"/>
-        </w:rPr>
-      </w:pPr>
-    </w:p>
-    <w:p>
-      <w:pPr>
-        <w:rPr>
-          <w:b/>
-          <w:bCs/>
-          <w:sz w:val="28"/>
-          <w:szCs w:val="28"/>
-          <w:lang w:val="en-US"/>
-        </w:rPr>
-      </w:pPr>
-    </w:p>
-    <w:p>
-      <w:pPr>
-        <w:rPr>
-          <w:b/>
-          <w:bCs/>
-          <w:sz w:val="28"/>
-          <w:szCs w:val="28"/>
-          <w:lang w:val="en-US"/>
-        </w:rPr>
-      </w:pPr>
-    </w:p>
-    <w:p>
-      <w:pPr>
-        <w:rPr>
-          <w:b/>
-          <w:bCs/>
-          <w:sz w:val="28"/>
-          <w:szCs w:val="28"/>
-          <w:lang w:val="en-US"/>
-        </w:rPr>
-      </w:pPr>
-    </w:p>
-    <w:p>
-      <w:pPr>
-        <w:rPr>
-          <w:b/>
-          <w:bCs/>
-          <w:sz w:val="28"/>
-          <w:szCs w:val="28"/>
-          <w:lang w:val="en-US"/>
-        </w:rPr>
-      </w:pPr>
-    </w:p>
-    <w:p>
-      <w:pPr>
-        <w:rPr>
-          <w:b/>
-          <w:bCs/>
-          <w:sz w:val="28"/>
-          <w:szCs w:val="28"/>
-          <w:lang w:val="en-US"/>
-        </w:rPr>
-      </w:pPr>
-    </w:p>
-    <w:p>
-      <w:pPr>
-        <w:rPr>
-          <w:b/>
-          <w:bCs/>
-          <w:sz w:val="28"/>
-          <w:szCs w:val="28"/>
-          <w:lang w:val="en-US"/>
-        </w:rPr>
-      </w:pPr>
-    </w:p>
-    <w:p>
-      <w:pPr>
-        <w:rPr>
-          <w:b/>
-          <w:bCs/>
-          <w:sz w:val="28"/>
-          <w:szCs w:val="28"/>
-          <w:lang w:val="en-US"/>
-        </w:rPr>
-      </w:pPr>
-    </w:p>
-    <w:p>
-      <w:pPr>
-        <w:rPr>
-          <w:b/>
-          <w:bCs/>
-          <w:sz w:val="28"/>
-          <w:szCs w:val="28"/>
-          <w:lang w:val="en-US"/>
-        </w:rPr>
-      </w:pPr>
-    </w:p>
-    <w:p>
-      <w:pPr>
-        <w:rPr>
-          <w:b/>
-          <w:bCs/>
-          <w:sz w:val="28"/>
-          <w:szCs w:val="28"/>
-          <w:lang w:val="en-US"/>
-        </w:rPr>
-      </w:pPr>
-    </w:p>
-    <w:p>
-      <w:pPr>
-        <w:rPr>
-          <w:b/>
-          <w:bCs/>
-          <w:sz w:val="28"/>
-          <w:szCs w:val="28"/>
-          <w:lang w:val="en-US"/>
-        </w:rPr>
-      </w:pPr>
       <w:r>
         <w:rPr>
           <w:noProof/>
         </w:rPr>
         <w:drawing>
-          <wp:inline distT="0" distB="0" distL="0" distR="0" wp14:anchorId="71BA2271" wp14:editId="146AB67E">
-            <wp:extent cx="5731510" cy="1246505"/>
+          <wp:inline distT="0" distB="0" distL="0" distR="0" wp14:anchorId="3AA0C6E7" wp14:editId="096407B2">
+            <wp:extent cx="5731510" cy="2896235"/>
             <wp:effectExtent l="0" t="0" r="2540" b="0"/>
-            <wp:docPr id="24" name="Picture 24"/>
+            <wp:docPr id="11" name="Picture 11"/>
             <wp:cNvGraphicFramePr>
               <a:graphicFrameLocks xmlns:a="http://schemas.openxmlformats.org/drawingml/2006/main" noChangeAspect="1"/>
             </wp:cNvGraphicFramePr>
@@ -1382,7 +1397,7 @@
                   <pic:spPr>
                     <a:xfrm>
                       <a:off x="0" y="0"/>
-                      <a:ext cx="5731510" cy="1246505"/>
+                      <a:ext cx="5731510" cy="2896235"/>
                     </a:xfrm>
                     <a:prstGeom prst="rect">
                       <a:avLst/>
@@ -1397,10 +1412,7 @@
     </w:p>
     <w:p>
       <w:pPr>
-        <w:jc w:val="center"/>
-        <w:rPr>
-          <w:b/>
-          <w:bCs/>
+        <w:rPr>
           <w:sz w:val="28"/>
           <w:szCs w:val="28"/>
           <w:lang w:val="en-US"/>
@@ -1419,11 +1431,12 @@
         <w:rPr>
           <w:noProof/>
         </w:rPr>
+        <w:lastRenderedPageBreak/>
         <w:drawing>
-          <wp:inline distT="0" distB="0" distL="0" distR="0" wp14:anchorId="6CA97315" wp14:editId="3BB0D23B">
-            <wp:extent cx="5124450" cy="1476375"/>
-            <wp:effectExtent l="0" t="0" r="0" b="9525"/>
-            <wp:docPr id="9" name="Picture 9"/>
+          <wp:inline distT="0" distB="0" distL="0" distR="0" wp14:anchorId="788D92AA" wp14:editId="0E7886B0">
+            <wp:extent cx="5731510" cy="4900295"/>
+            <wp:effectExtent l="0" t="0" r="2540" b="0"/>
+            <wp:docPr id="12" name="Picture 12"/>
             <wp:cNvGraphicFramePr>
               <a:graphicFrameLocks xmlns:a="http://schemas.openxmlformats.org/drawingml/2006/main" noChangeAspect="1"/>
             </wp:cNvGraphicFramePr>
@@ -1443,7 +1456,7 @@
                   <pic:spPr>
                     <a:xfrm>
                       <a:off x="0" y="0"/>
-                      <a:ext cx="5124450" cy="1476375"/>
+                      <a:ext cx="5731510" cy="4900295"/>
                     </a:xfrm>
                     <a:prstGeom prst="rect">
                       <a:avLst/>
@@ -1470,108 +1483,151 @@
           <w:szCs w:val="28"/>
           <w:lang w:val="en-US"/>
         </w:rPr>
-        <w:t xml:space="preserve">External fragmentation </w:t>
-      </w:r>
-      <w:r>
-        <w:rPr>
-          <w:sz w:val="28"/>
-          <w:szCs w:val="28"/>
-          <w:lang w:val="en-US"/>
-        </w:rPr>
-        <w:sym w:font="Wingdings" w:char="F0E0"/>
-      </w:r>
-      <w:r>
-        <w:rPr>
-          <w:sz w:val="28"/>
-          <w:szCs w:val="28"/>
-          <w:lang w:val="en-US"/>
-        </w:rPr>
-        <w:t xml:space="preserve"> Even-though the memory space exists, the process P3 cannot able to enter since the blocks are not continuous and scattered everywhere.</w:t>
-      </w:r>
-    </w:p>
-    <w:p>
-      <w:pPr>
-        <w:rPr>
-          <w:sz w:val="28"/>
-          <w:szCs w:val="28"/>
-          <w:lang w:val="en-US"/>
-        </w:rPr>
-      </w:pPr>
-      <w:r>
-        <w:rPr>
-          <w:sz w:val="28"/>
-          <w:szCs w:val="28"/>
-          <w:lang w:val="en-US"/>
-        </w:rPr>
-        <w:t>External fragmentation can be avoided by using compaction.</w:t>
-      </w:r>
-    </w:p>
-    <w:p>
-      <w:pPr>
-        <w:rPr>
-          <w:sz w:val="28"/>
-          <w:szCs w:val="28"/>
-          <w:lang w:val="en-US"/>
-        </w:rPr>
-      </w:pPr>
-      <w:r>
-        <w:rPr>
-          <w:sz w:val="28"/>
-          <w:szCs w:val="28"/>
-          <w:lang w:val="en-US"/>
-        </w:rPr>
-        <w:t xml:space="preserve">Defragmentation/Compaction </w:t>
-      </w:r>
-      <w:r>
-        <w:rPr>
-          <w:sz w:val="28"/>
-          <w:szCs w:val="28"/>
-          <w:lang w:val="en-US"/>
-        </w:rPr>
-        <w:sym w:font="Wingdings" w:char="F0E0"/>
-      </w:r>
-      <w:r>
-        <w:rPr>
-          <w:sz w:val="28"/>
-          <w:szCs w:val="28"/>
-          <w:lang w:val="en-US"/>
-        </w:rPr>
-        <w:t xml:space="preserve"> Collect all the wholes and push to one side, so that the whole size becomes bigger. Now P3 can easily enter into RAM. </w:t>
-      </w:r>
-    </w:p>
-    <w:p>
-      <w:pPr>
-        <w:rPr>
-          <w:sz w:val="28"/>
-          <w:szCs w:val="28"/>
-          <w:lang w:val="en-US"/>
-        </w:rPr>
-      </w:pPr>
-    </w:p>
-    <w:p>
-      <w:pPr>
-        <w:rPr>
-          <w:sz w:val="28"/>
-          <w:szCs w:val="28"/>
-          <w:lang w:val="en-US"/>
-        </w:rPr>
-      </w:pPr>
-    </w:p>
-    <w:p>
-      <w:pPr>
-        <w:rPr>
-          <w:sz w:val="28"/>
-          <w:szCs w:val="28"/>
-          <w:lang w:val="en-US"/>
-        </w:rPr>
-      </w:pPr>
-    </w:p>
-    <w:p>
-      <w:pPr>
-        <w:rPr>
-          <w:sz w:val="28"/>
-          <w:szCs w:val="28"/>
-          <w:lang w:val="en-US"/>
+        <w:t xml:space="preserve">Since the </w:t>
+      </w:r>
+      <w:proofErr w:type="spellStart"/>
+      <w:r>
+        <w:rPr>
+          <w:sz w:val="28"/>
+          <w:szCs w:val="28"/>
+          <w:lang w:val="en-US"/>
+        </w:rPr>
+        <w:t>process’s</w:t>
+      </w:r>
+      <w:proofErr w:type="spellEnd"/>
+      <w:r>
+        <w:rPr>
+          <w:sz w:val="28"/>
+          <w:szCs w:val="28"/>
+          <w:lang w:val="en-US"/>
+        </w:rPr>
+        <w:t xml:space="preserve"> are of different size. </w:t>
+      </w:r>
+      <w:proofErr w:type="gramStart"/>
+      <w:r>
+        <w:rPr>
+          <w:sz w:val="28"/>
+          <w:szCs w:val="28"/>
+          <w:lang w:val="en-US"/>
+        </w:rPr>
+        <w:t>So</w:t>
+      </w:r>
+      <w:proofErr w:type="gramEnd"/>
+      <w:r>
+        <w:rPr>
+          <w:sz w:val="28"/>
+          <w:szCs w:val="28"/>
+          <w:lang w:val="en-US"/>
+        </w:rPr>
+        <w:t xml:space="preserve"> the hole size is also different. </w:t>
+      </w:r>
+      <w:r>
+        <w:rPr>
+          <w:sz w:val="28"/>
+          <w:szCs w:val="28"/>
+          <w:lang w:val="en-US"/>
+        </w:rPr>
+        <w:br/>
+        <w:t>OS should decide in which hole the upcoming process can be allocated.</w:t>
+      </w:r>
+      <w:r>
+        <w:rPr>
+          <w:sz w:val="28"/>
+          <w:szCs w:val="28"/>
+          <w:lang w:val="en-US"/>
+        </w:rPr>
+        <w:br/>
+        <w:t>In-order to achieve this, there are 3 different algorithms.</w:t>
+      </w:r>
+    </w:p>
+    <w:p>
+      <w:pPr>
+        <w:rPr>
+          <w:sz w:val="28"/>
+          <w:szCs w:val="28"/>
+          <w:lang w:val="en-US"/>
+        </w:rPr>
+      </w:pPr>
+    </w:p>
+    <w:p>
+      <w:pPr>
+        <w:rPr>
+          <w:sz w:val="28"/>
+          <w:szCs w:val="28"/>
+          <w:lang w:val="en-US"/>
+        </w:rPr>
+      </w:pPr>
+    </w:p>
+    <w:p>
+      <w:pPr>
+        <w:rPr>
+          <w:sz w:val="28"/>
+          <w:szCs w:val="28"/>
+          <w:lang w:val="en-US"/>
+        </w:rPr>
+      </w:pPr>
+    </w:p>
+    <w:p>
+      <w:pPr>
+        <w:rPr>
+          <w:sz w:val="28"/>
+          <w:szCs w:val="28"/>
+          <w:lang w:val="en-US"/>
+        </w:rPr>
+      </w:pPr>
+    </w:p>
+    <w:p>
+      <w:pPr>
+        <w:rPr>
+          <w:sz w:val="28"/>
+          <w:szCs w:val="28"/>
+          <w:lang w:val="en-US"/>
+        </w:rPr>
+      </w:pPr>
+    </w:p>
+    <w:p>
+      <w:pPr>
+        <w:rPr>
+          <w:sz w:val="28"/>
+          <w:szCs w:val="28"/>
+          <w:lang w:val="en-US"/>
+        </w:rPr>
+      </w:pPr>
+    </w:p>
+    <w:p>
+      <w:pPr>
+        <w:rPr>
+          <w:sz w:val="28"/>
+          <w:szCs w:val="28"/>
+          <w:lang w:val="en-US"/>
+        </w:rPr>
+      </w:pPr>
+    </w:p>
+    <w:p>
+      <w:pPr>
+        <w:rPr>
+          <w:sz w:val="28"/>
+          <w:szCs w:val="28"/>
+          <w:lang w:val="en-US"/>
+        </w:rPr>
+      </w:pPr>
+    </w:p>
+    <w:p>
+      <w:pPr>
+        <w:rPr>
+          <w:sz w:val="28"/>
+          <w:szCs w:val="28"/>
+          <w:lang w:val="en-US"/>
+        </w:rPr>
+      </w:pPr>
+    </w:p>
+    <w:p>
+      <w:pPr>
+        <w:pStyle w:val="Title"/>
+        <w:rPr>
+          <w:rFonts w:asciiTheme="minorHAnsi" w:hAnsiTheme="minorHAnsi" w:cstheme="minorHAnsi"/>
+          <w:sz w:val="28"/>
+          <w:szCs w:val="28"/>
         </w:rPr>
       </w:pPr>
       <w:r>
@@ -1580,10 +1636,100 @@
         </w:rPr>
         <w:lastRenderedPageBreak/>
         <w:drawing>
-          <wp:inline distT="0" distB="0" distL="0" distR="0" wp14:anchorId="75AD0981" wp14:editId="0A5283F7">
-            <wp:extent cx="5553075" cy="2228850"/>
-            <wp:effectExtent l="0" t="0" r="9525" b="0"/>
-            <wp:docPr id="10" name="Picture 10"/>
+          <wp:inline distT="0" distB="0" distL="0" distR="0" wp14:anchorId="204C1884" wp14:editId="22555513">
+            <wp:extent cx="5731510" cy="4399915"/>
+            <wp:effectExtent l="0" t="0" r="2540" b="635"/>
+            <wp:docPr id="20" name="Picture 20"/>
+            <wp:cNvGraphicFramePr>
+              <a:graphicFrameLocks xmlns:a="http://schemas.openxmlformats.org/drawingml/2006/main" noChangeAspect="1"/>
+            </wp:cNvGraphicFramePr>
+            <a:graphic xmlns:a="http://schemas.openxmlformats.org/drawingml/2006/main">
+              <a:graphicData uri="http://schemas.openxmlformats.org/drawingml/2006/picture">
+                <pic:pic xmlns:pic="http://schemas.openxmlformats.org/drawingml/2006/picture">
+                  <pic:nvPicPr>
+                    <pic:cNvPr id="0" name="Picture 7"/>
+                    <pic:cNvPicPr>
+                      <a:picLocks noChangeAspect="1" noChangeArrowheads="1"/>
+                    </pic:cNvPicPr>
+                  </pic:nvPicPr>
+                  <pic:blipFill>
+                    <a:blip r:embed="rId17" cstate="print">
+                      <a:extLst>
+                        <a:ext uri="{28A0092B-C50C-407E-A947-70E740481C1C}">
+                          <a14:useLocalDpi xmlns:a14="http://schemas.microsoft.com/office/drawing/2010/main" val="0"/>
+                        </a:ext>
+                      </a:extLst>
+                    </a:blip>
+                    <a:srcRect/>
+                    <a:stretch>
+                      <a:fillRect/>
+                    </a:stretch>
+                  </pic:blipFill>
+                  <pic:spPr bwMode="auto">
+                    <a:xfrm>
+                      <a:off x="0" y="0"/>
+                      <a:ext cx="5731510" cy="4399915"/>
+                    </a:xfrm>
+                    <a:prstGeom prst="rect">
+                      <a:avLst/>
+                    </a:prstGeom>
+                    <a:noFill/>
+                    <a:ln>
+                      <a:noFill/>
+                    </a:ln>
+                  </pic:spPr>
+                </pic:pic>
+              </a:graphicData>
+            </a:graphic>
+          </wp:inline>
+        </w:drawing>
+      </w:r>
+    </w:p>
+    <w:p>
+      <w:pPr>
+        <w:pStyle w:val="Title"/>
+        <w:rPr>
+          <w:rFonts w:asciiTheme="minorHAnsi" w:hAnsiTheme="minorHAnsi" w:cstheme="minorHAnsi"/>
+          <w:i/>
+          <w:iCs/>
+          <w:sz w:val="28"/>
+          <w:szCs w:val="28"/>
+          <w:u w:val="single"/>
+        </w:rPr>
+      </w:pPr>
+      <w:r>
+        <w:rPr>
+          <w:rFonts w:asciiTheme="minorHAnsi" w:hAnsiTheme="minorHAnsi" w:cstheme="minorHAnsi"/>
+          <w:i/>
+          <w:iCs/>
+          <w:sz w:val="28"/>
+          <w:szCs w:val="28"/>
+          <w:highlight w:val="yellow"/>
+          <w:u w:val="single"/>
+        </w:rPr>
+        <w:t>Define Degree of Multi-programming</w:t>
+      </w:r>
+    </w:p>
+    <w:p>
+      <w:pPr>
+        <w:rPr>
+          <w:rFonts w:cstheme="minorHAnsi"/>
+          <w:sz w:val="28"/>
+          <w:szCs w:val="28"/>
+        </w:rPr>
+      </w:pPr>
+      <w:r>
+        <w:rPr>
+          <w:rFonts w:cstheme="minorHAnsi"/>
+          <w:noProof/>
+          <w:sz w:val="28"/>
+          <w:szCs w:val="28"/>
+        </w:rPr>
+        <w:drawing>
+          <wp:inline distT="0" distB="0" distL="0" distR="0" wp14:anchorId="3EAD7A91" wp14:editId="2043DD27">
+            <wp:extent cx="5731510" cy="1553845"/>
+            <wp:effectExtent l="0" t="0" r="2540" b="8255"/>
+            <wp:docPr id="13" name="Picture 13"/>
             <wp:cNvGraphicFramePr>
               <a:graphicFrameLocks xmlns:a="http://schemas.openxmlformats.org/drawingml/2006/main" noChangeAspect="1"/>
             </wp:cNvGraphicFramePr>
@@ -1595,7 +1741,7 @@
                     <pic:cNvPicPr/>
                   </pic:nvPicPr>
                   <pic:blipFill>
-                    <a:blip r:embed="rId17"/>
+                    <a:blip r:embed="rId18"/>
                     <a:stretch>
                       <a:fillRect/>
                     </a:stretch>
@@ -1603,7 +1749,2421 @@
                   <pic:spPr>
                     <a:xfrm>
                       <a:off x="0" y="0"/>
-                      <a:ext cx="5553075" cy="2228850"/>
+                      <a:ext cx="5731510" cy="1553845"/>
+                    </a:xfrm>
+                    <a:prstGeom prst="rect">
+                      <a:avLst/>
+                    </a:prstGeom>
+                  </pic:spPr>
+                </pic:pic>
+              </a:graphicData>
+            </a:graphic>
+          </wp:inline>
+        </w:drawing>
+      </w:r>
+    </w:p>
+    <w:p>
+      <w:pPr>
+        <w:rPr>
+          <w:rFonts w:cstheme="minorHAnsi"/>
+          <w:sz w:val="28"/>
+          <w:szCs w:val="28"/>
+        </w:rPr>
+      </w:pPr>
+      <w:r>
+        <w:rPr>
+          <w:rFonts w:cstheme="minorHAnsi"/>
+          <w:noProof/>
+          <w:sz w:val="28"/>
+          <w:szCs w:val="28"/>
+        </w:rPr>
+        <w:drawing>
+          <wp:inline distT="0" distB="0" distL="0" distR="0" wp14:anchorId="6687D7CA" wp14:editId="046E4A2F">
+            <wp:extent cx="5731510" cy="2542540"/>
+            <wp:effectExtent l="0" t="0" r="2540" b="0"/>
+            <wp:docPr id="14" name="Picture 14"/>
+            <wp:cNvGraphicFramePr>
+              <a:graphicFrameLocks xmlns:a="http://schemas.openxmlformats.org/drawingml/2006/main" noChangeAspect="1"/>
+            </wp:cNvGraphicFramePr>
+            <a:graphic xmlns:a="http://schemas.openxmlformats.org/drawingml/2006/main">
+              <a:graphicData uri="http://schemas.openxmlformats.org/drawingml/2006/picture">
+                <pic:pic xmlns:pic="http://schemas.openxmlformats.org/drawingml/2006/picture">
+                  <pic:nvPicPr>
+                    <pic:cNvPr id="1" name=""/>
+                    <pic:cNvPicPr/>
+                  </pic:nvPicPr>
+                  <pic:blipFill>
+                    <a:blip r:embed="rId19"/>
+                    <a:stretch>
+                      <a:fillRect/>
+                    </a:stretch>
+                  </pic:blipFill>
+                  <pic:spPr>
+                    <a:xfrm>
+                      <a:off x="0" y="0"/>
+                      <a:ext cx="5731510" cy="2542540"/>
+                    </a:xfrm>
+                    <a:prstGeom prst="rect">
+                      <a:avLst/>
+                    </a:prstGeom>
+                  </pic:spPr>
+                </pic:pic>
+              </a:graphicData>
+            </a:graphic>
+          </wp:inline>
+        </w:drawing>
+      </w:r>
+    </w:p>
+    <w:p>
+      <w:pPr>
+        <w:pStyle w:val="ListParagraph"/>
+        <w:numPr>
+          <w:ilvl w:val="0"/>
+          <w:numId w:val="2"/>
+        </w:numPr>
+        <w:rPr>
+          <w:rFonts w:cstheme="minorHAnsi"/>
+          <w:sz w:val="28"/>
+          <w:szCs w:val="28"/>
+        </w:rPr>
+      </w:pPr>
+      <w:r>
+        <w:rPr>
+          <w:rFonts w:cstheme="minorHAnsi"/>
+          <w:sz w:val="28"/>
+          <w:szCs w:val="28"/>
+        </w:rPr>
+        <w:lastRenderedPageBreak/>
+        <w:t>More processes should be in RAM, so that the CPU utilization can be maximum.</w:t>
+      </w:r>
+    </w:p>
+    <w:p>
+      <w:pPr>
+        <w:pStyle w:val="ListParagraph"/>
+        <w:numPr>
+          <w:ilvl w:val="0"/>
+          <w:numId w:val="2"/>
+        </w:numPr>
+        <w:rPr>
+          <w:rFonts w:cstheme="minorHAnsi"/>
+          <w:sz w:val="28"/>
+          <w:szCs w:val="28"/>
+        </w:rPr>
+      </w:pPr>
+      <w:r>
+        <w:rPr>
+          <w:rFonts w:cstheme="minorHAnsi"/>
+          <w:sz w:val="28"/>
+          <w:szCs w:val="28"/>
+        </w:rPr>
+        <w:t>When the size of Memory increases, the number of process accommodating the RAM increases thereby increasing the CPU utilization</w:t>
+      </w:r>
+    </w:p>
+    <w:p>
+      <w:pPr>
+        <w:ind w:left="1440" w:firstLine="720"/>
+        <w:rPr>
+          <w:rFonts w:cstheme="minorHAnsi"/>
+          <w:b/>
+          <w:bCs/>
+          <w:color w:val="FF0000"/>
+          <w:sz w:val="28"/>
+          <w:szCs w:val="28"/>
+        </w:rPr>
+      </w:pPr>
+      <w:r>
+        <w:rPr>
+          <w:rFonts w:cstheme="minorHAnsi"/>
+          <w:b/>
+          <w:bCs/>
+          <w:color w:val="FF0000"/>
+          <w:sz w:val="28"/>
+          <w:szCs w:val="28"/>
+          <w:highlight w:val="yellow"/>
+        </w:rPr>
+        <w:t>Memory Management Technique</w:t>
+      </w:r>
+    </w:p>
+    <w:p>
+      <w:pPr>
+        <w:rPr>
+          <w:rFonts w:cstheme="minorHAnsi"/>
+          <w:sz w:val="28"/>
+          <w:szCs w:val="28"/>
+        </w:rPr>
+      </w:pPr>
+      <w:r>
+        <w:rPr>
+          <w:rFonts w:cstheme="minorHAnsi"/>
+          <w:sz w:val="28"/>
+          <w:szCs w:val="28"/>
+        </w:rPr>
+        <w:t>It is the technique of utilizing the RAM more efficiently.</w:t>
+      </w:r>
+    </w:p>
+    <w:p>
+      <w:pPr>
+        <w:rPr>
+          <w:rFonts w:cstheme="minorHAnsi"/>
+          <w:sz w:val="28"/>
+          <w:szCs w:val="28"/>
+        </w:rPr>
+      </w:pPr>
+      <w:r>
+        <w:rPr>
+          <w:noProof/>
+          <w:sz w:val="28"/>
+          <w:szCs w:val="28"/>
+        </w:rPr>
+        <w:drawing>
+          <wp:inline distT="0" distB="0" distL="0" distR="0" wp14:anchorId="1620B2D6" wp14:editId="7F797356">
+            <wp:extent cx="6258004" cy="829917"/>
+            <wp:effectExtent l="0" t="0" r="0" b="8890"/>
+            <wp:docPr id="19" name="Picture 19"/>
+            <wp:cNvGraphicFramePr>
+              <a:graphicFrameLocks xmlns:a="http://schemas.openxmlformats.org/drawingml/2006/main" noChangeAspect="1"/>
+            </wp:cNvGraphicFramePr>
+            <a:graphic xmlns:a="http://schemas.openxmlformats.org/drawingml/2006/main">
+              <a:graphicData uri="http://schemas.openxmlformats.org/drawingml/2006/picture">
+                <pic:pic xmlns:pic="http://schemas.openxmlformats.org/drawingml/2006/picture">
+                  <pic:nvPicPr>
+                    <pic:cNvPr id="1" name=""/>
+                    <pic:cNvPicPr/>
+                  </pic:nvPicPr>
+                  <pic:blipFill>
+                    <a:blip r:embed="rId20"/>
+                    <a:stretch>
+                      <a:fillRect/>
+                    </a:stretch>
+                  </pic:blipFill>
+                  <pic:spPr>
+                    <a:xfrm>
+                      <a:off x="0" y="0"/>
+                      <a:ext cx="6333268" cy="839898"/>
+                    </a:xfrm>
+                    <a:prstGeom prst="rect">
+                      <a:avLst/>
+                    </a:prstGeom>
+                  </pic:spPr>
+                </pic:pic>
+              </a:graphicData>
+            </a:graphic>
+          </wp:inline>
+        </w:drawing>
+      </w:r>
+    </w:p>
+    <w:p>
+      <w:pPr>
+        <w:ind w:left="2160" w:firstLine="720"/>
+        <w:rPr>
+          <w:rFonts w:cstheme="minorHAnsi"/>
+          <w:b/>
+          <w:bCs/>
+          <w:color w:val="FF0000"/>
+          <w:sz w:val="28"/>
+          <w:szCs w:val="28"/>
+        </w:rPr>
+      </w:pPr>
+      <w:r>
+        <w:rPr>
+          <w:rFonts w:cstheme="minorHAnsi"/>
+          <w:b/>
+          <w:bCs/>
+          <w:color w:val="FF0000"/>
+          <w:sz w:val="28"/>
+          <w:szCs w:val="28"/>
+          <w:highlight w:val="yellow"/>
+        </w:rPr>
+        <w:t>Static/Fixed Partition</w:t>
+      </w:r>
+    </w:p>
+    <w:p>
+      <w:pPr>
+        <w:pStyle w:val="ListParagraph"/>
+        <w:numPr>
+          <w:ilvl w:val="0"/>
+          <w:numId w:val="2"/>
+        </w:numPr>
+        <w:rPr>
+          <w:rFonts w:cstheme="minorHAnsi"/>
+          <w:i/>
+          <w:iCs/>
+          <w:sz w:val="28"/>
+          <w:szCs w:val="28"/>
+        </w:rPr>
+      </w:pPr>
+      <w:r>
+        <w:rPr>
+          <w:rFonts w:cstheme="minorHAnsi"/>
+          <w:i/>
+          <w:iCs/>
+          <w:sz w:val="28"/>
+          <w:szCs w:val="28"/>
+        </w:rPr>
+        <w:t>When-ever the process comes into the RAM, before itself without considering the process size fixed spaces are allocated.</w:t>
+      </w:r>
+    </w:p>
+    <w:p>
+      <w:pPr>
+        <w:pStyle w:val="ListParagraph"/>
+        <w:numPr>
+          <w:ilvl w:val="0"/>
+          <w:numId w:val="2"/>
+        </w:numPr>
+        <w:rPr>
+          <w:rFonts w:cstheme="minorHAnsi"/>
+          <w:i/>
+          <w:iCs/>
+          <w:sz w:val="28"/>
+          <w:szCs w:val="28"/>
+        </w:rPr>
+      </w:pPr>
+      <w:r>
+        <w:rPr>
+          <w:rFonts w:cstheme="minorHAnsi"/>
+          <w:i/>
+          <w:iCs/>
+          <w:sz w:val="28"/>
+          <w:szCs w:val="28"/>
+        </w:rPr>
+        <w:t>Number of partitions are fixed size but the size of each partition can be same/different size.</w:t>
+      </w:r>
+      <w:r>
+        <w:rPr>
+          <w:rFonts w:cstheme="minorHAnsi"/>
+          <w:i/>
+          <w:iCs/>
+          <w:sz w:val="28"/>
+          <w:szCs w:val="28"/>
+        </w:rPr>
+        <w:br/>
+        <w:t>No spanning is allowed.</w:t>
+      </w:r>
+    </w:p>
+    <w:p>
+      <w:pPr>
+        <w:rPr>
+          <w:rFonts w:cstheme="minorHAnsi"/>
+          <w:sz w:val="28"/>
+          <w:szCs w:val="28"/>
+        </w:rPr>
+      </w:pPr>
+      <w:r>
+        <w:rPr>
+          <w:noProof/>
+          <w:sz w:val="28"/>
+          <w:szCs w:val="28"/>
+        </w:rPr>
+        <w:drawing>
+          <wp:inline distT="0" distB="0" distL="0" distR="0" wp14:anchorId="714AA1E6" wp14:editId="5731F7E7">
+            <wp:extent cx="5731510" cy="4208780"/>
+            <wp:effectExtent l="0" t="0" r="2540" b="1270"/>
+            <wp:docPr id="21" name="Picture 21"/>
+            <wp:cNvGraphicFramePr>
+              <a:graphicFrameLocks xmlns:a="http://schemas.openxmlformats.org/drawingml/2006/main" noChangeAspect="1"/>
+            </wp:cNvGraphicFramePr>
+            <a:graphic xmlns:a="http://schemas.openxmlformats.org/drawingml/2006/main">
+              <a:graphicData uri="http://schemas.openxmlformats.org/drawingml/2006/picture">
+                <pic:pic xmlns:pic="http://schemas.openxmlformats.org/drawingml/2006/picture">
+                  <pic:nvPicPr>
+                    <pic:cNvPr id="1" name=""/>
+                    <pic:cNvPicPr/>
+                  </pic:nvPicPr>
+                  <pic:blipFill>
+                    <a:blip r:embed="rId21"/>
+                    <a:stretch>
+                      <a:fillRect/>
+                    </a:stretch>
+                  </pic:blipFill>
+                  <pic:spPr>
+                    <a:xfrm>
+                      <a:off x="0" y="0"/>
+                      <a:ext cx="5731510" cy="4208780"/>
+                    </a:xfrm>
+                    <a:prstGeom prst="rect">
+                      <a:avLst/>
+                    </a:prstGeom>
+                  </pic:spPr>
+                </pic:pic>
+              </a:graphicData>
+            </a:graphic>
+          </wp:inline>
+        </w:drawing>
+      </w:r>
+    </w:p>
+    <w:p>
+      <w:pPr>
+        <w:rPr>
+          <w:rFonts w:cstheme="minorHAnsi"/>
+          <w:sz w:val="28"/>
+          <w:szCs w:val="28"/>
+        </w:rPr>
+      </w:pPr>
+      <w:r>
+        <w:rPr>
+          <w:noProof/>
+          <w:sz w:val="28"/>
+          <w:szCs w:val="28"/>
+        </w:rPr>
+        <w:lastRenderedPageBreak/>
+        <w:drawing>
+          <wp:inline distT="0" distB="0" distL="0" distR="0" wp14:anchorId="330042CB" wp14:editId="2C0F3279">
+            <wp:extent cx="5731510" cy="1315720"/>
+            <wp:effectExtent l="0" t="0" r="2540" b="0"/>
+            <wp:docPr id="22" name="Picture 22"/>
+            <wp:cNvGraphicFramePr>
+              <a:graphicFrameLocks xmlns:a="http://schemas.openxmlformats.org/drawingml/2006/main" noChangeAspect="1"/>
+            </wp:cNvGraphicFramePr>
+            <a:graphic xmlns:a="http://schemas.openxmlformats.org/drawingml/2006/main">
+              <a:graphicData uri="http://schemas.openxmlformats.org/drawingml/2006/picture">
+                <pic:pic xmlns:pic="http://schemas.openxmlformats.org/drawingml/2006/picture">
+                  <pic:nvPicPr>
+                    <pic:cNvPr id="1" name=""/>
+                    <pic:cNvPicPr/>
+                  </pic:nvPicPr>
+                  <pic:blipFill>
+                    <a:blip r:embed="rId22"/>
+                    <a:stretch>
+                      <a:fillRect/>
+                    </a:stretch>
+                  </pic:blipFill>
+                  <pic:spPr>
+                    <a:xfrm>
+                      <a:off x="0" y="0"/>
+                      <a:ext cx="5731510" cy="1315720"/>
+                    </a:xfrm>
+                    <a:prstGeom prst="rect">
+                      <a:avLst/>
+                    </a:prstGeom>
+                  </pic:spPr>
+                </pic:pic>
+              </a:graphicData>
+            </a:graphic>
+          </wp:inline>
+        </w:drawing>
+      </w:r>
+      <w:r>
+        <w:rPr>
+          <w:rFonts w:cstheme="minorHAnsi"/>
+          <w:sz w:val="28"/>
+          <w:szCs w:val="28"/>
+        </w:rPr>
+        <w:br/>
+      </w:r>
+      <w:r>
+        <w:rPr>
+          <w:noProof/>
+          <w:sz w:val="28"/>
+          <w:szCs w:val="28"/>
+        </w:rPr>
+        <w:drawing>
+          <wp:inline distT="0" distB="0" distL="0" distR="0" wp14:anchorId="5E1025CB" wp14:editId="2C86D4C8">
+            <wp:extent cx="5731510" cy="915670"/>
+            <wp:effectExtent l="0" t="0" r="2540" b="0"/>
+            <wp:docPr id="23" name="Picture 23"/>
+            <wp:cNvGraphicFramePr>
+              <a:graphicFrameLocks xmlns:a="http://schemas.openxmlformats.org/drawingml/2006/main" noChangeAspect="1"/>
+            </wp:cNvGraphicFramePr>
+            <a:graphic xmlns:a="http://schemas.openxmlformats.org/drawingml/2006/main">
+              <a:graphicData uri="http://schemas.openxmlformats.org/drawingml/2006/picture">
+                <pic:pic xmlns:pic="http://schemas.openxmlformats.org/drawingml/2006/picture">
+                  <pic:nvPicPr>
+                    <pic:cNvPr id="1" name=""/>
+                    <pic:cNvPicPr/>
+                  </pic:nvPicPr>
+                  <pic:blipFill>
+                    <a:blip r:embed="rId23"/>
+                    <a:stretch>
+                      <a:fillRect/>
+                    </a:stretch>
+                  </pic:blipFill>
+                  <pic:spPr>
+                    <a:xfrm>
+                      <a:off x="0" y="0"/>
+                      <a:ext cx="5731510" cy="915670"/>
+                    </a:xfrm>
+                    <a:prstGeom prst="rect">
+                      <a:avLst/>
+                    </a:prstGeom>
+                  </pic:spPr>
+                </pic:pic>
+              </a:graphicData>
+            </a:graphic>
+          </wp:inline>
+        </w:drawing>
+      </w:r>
+      <w:r>
+        <w:rPr>
+          <w:noProof/>
+          <w:sz w:val="28"/>
+          <w:szCs w:val="28"/>
+        </w:rPr>
+        <w:drawing>
+          <wp:inline distT="0" distB="0" distL="0" distR="0" wp14:anchorId="4B9DD60C" wp14:editId="01295897">
+            <wp:extent cx="5731510" cy="3942715"/>
+            <wp:effectExtent l="0" t="0" r="2540" b="635"/>
+            <wp:docPr id="25" name="Picture 25"/>
+            <wp:cNvGraphicFramePr>
+              <a:graphicFrameLocks xmlns:a="http://schemas.openxmlformats.org/drawingml/2006/main" noChangeAspect="1"/>
+            </wp:cNvGraphicFramePr>
+            <a:graphic xmlns:a="http://schemas.openxmlformats.org/drawingml/2006/main">
+              <a:graphicData uri="http://schemas.openxmlformats.org/drawingml/2006/picture">
+                <pic:pic xmlns:pic="http://schemas.openxmlformats.org/drawingml/2006/picture">
+                  <pic:nvPicPr>
+                    <pic:cNvPr id="1" name=""/>
+                    <pic:cNvPicPr/>
+                  </pic:nvPicPr>
+                  <pic:blipFill>
+                    <a:blip r:embed="rId24"/>
+                    <a:stretch>
+                      <a:fillRect/>
+                    </a:stretch>
+                  </pic:blipFill>
+                  <pic:spPr>
+                    <a:xfrm>
+                      <a:off x="0" y="0"/>
+                      <a:ext cx="5731510" cy="3942715"/>
+                    </a:xfrm>
+                    <a:prstGeom prst="rect">
+                      <a:avLst/>
+                    </a:prstGeom>
+                  </pic:spPr>
+                </pic:pic>
+              </a:graphicData>
+            </a:graphic>
+          </wp:inline>
+        </w:drawing>
+      </w:r>
+    </w:p>
+    <w:p>
+      <w:pPr>
+        <w:rPr>
+          <w:rFonts w:cstheme="minorHAnsi"/>
+          <w:b/>
+          <w:bCs/>
+          <w:i/>
+          <w:iCs/>
+          <w:sz w:val="28"/>
+          <w:szCs w:val="28"/>
+          <w:u w:val="single"/>
+        </w:rPr>
+      </w:pPr>
+      <w:r>
+        <w:rPr>
+          <w:rFonts w:cstheme="minorHAnsi"/>
+          <w:b/>
+          <w:bCs/>
+          <w:i/>
+          <w:iCs/>
+          <w:sz w:val="28"/>
+          <w:szCs w:val="28"/>
+          <w:highlight w:val="green"/>
+          <w:u w:val="single"/>
+        </w:rPr>
+        <w:t xml:space="preserve">Internal Fragmentation </w:t>
+      </w:r>
+      <w:r>
+        <w:rPr>
+          <w:rFonts w:cstheme="minorHAnsi"/>
+          <w:b/>
+          <w:bCs/>
+          <w:i/>
+          <w:iCs/>
+          <w:sz w:val="28"/>
+          <w:szCs w:val="28"/>
+          <w:highlight w:val="green"/>
+          <w:u w:val="single"/>
+        </w:rPr>
+        <w:sym w:font="Wingdings" w:char="F0E0"/>
+      </w:r>
+      <w:r>
+        <w:rPr>
+          <w:rFonts w:cstheme="minorHAnsi"/>
+          <w:b/>
+          <w:bCs/>
+          <w:i/>
+          <w:iCs/>
+          <w:sz w:val="28"/>
+          <w:szCs w:val="28"/>
+          <w:highlight w:val="green"/>
+          <w:u w:val="single"/>
+        </w:rPr>
+        <w:t xml:space="preserve"> The difference between the memory allotted and size of the process.</w:t>
+      </w:r>
+    </w:p>
+    <w:p>
+      <w:pPr>
+        <w:rPr>
+          <w:rFonts w:cstheme="minorHAnsi"/>
+          <w:sz w:val="28"/>
+          <w:szCs w:val="28"/>
+        </w:rPr>
+      </w:pPr>
+      <w:r>
+        <w:rPr>
+          <w:rFonts w:cstheme="minorHAnsi"/>
+          <w:b/>
+          <w:bCs/>
+          <w:i/>
+          <w:iCs/>
+          <w:sz w:val="28"/>
+          <w:szCs w:val="28"/>
+          <w:highlight w:val="green"/>
+          <w:u w:val="single"/>
+        </w:rPr>
+        <w:t xml:space="preserve">External Fragmentation </w:t>
+      </w:r>
+      <w:r>
+        <w:rPr>
+          <w:rFonts w:cstheme="minorHAnsi"/>
+          <w:b/>
+          <w:bCs/>
+          <w:i/>
+          <w:iCs/>
+          <w:sz w:val="28"/>
+          <w:szCs w:val="28"/>
+          <w:highlight w:val="green"/>
+          <w:u w:val="single"/>
+        </w:rPr>
+        <w:sym w:font="Wingdings" w:char="F0E0"/>
+      </w:r>
+      <w:r>
+        <w:rPr>
+          <w:rFonts w:cstheme="minorHAnsi"/>
+          <w:b/>
+          <w:bCs/>
+          <w:i/>
+          <w:iCs/>
+          <w:sz w:val="28"/>
+          <w:szCs w:val="28"/>
+          <w:highlight w:val="green"/>
+          <w:u w:val="single"/>
+        </w:rPr>
+        <w:t xml:space="preserve"> The number of unused spaces in the memory can be grouped together, so as to accommodate one more process.</w:t>
+      </w:r>
+      <w:r>
+        <w:rPr>
+          <w:rFonts w:cstheme="minorHAnsi"/>
+          <w:sz w:val="28"/>
+          <w:szCs w:val="28"/>
+        </w:rPr>
+        <w:t xml:space="preserve"> </w:t>
+      </w:r>
+      <w:r>
+        <w:rPr>
+          <w:rFonts w:cstheme="minorHAnsi"/>
+          <w:sz w:val="28"/>
+          <w:szCs w:val="28"/>
+        </w:rPr>
+        <w:br/>
+        <w:t>Due to contiguous memory allocation external fragmentation cannot be achieved.</w:t>
+      </w:r>
+    </w:p>
+    <w:p>
+      <w:pPr>
+        <w:rPr>
+          <w:rFonts w:cstheme="minorHAnsi"/>
+          <w:sz w:val="28"/>
+          <w:szCs w:val="28"/>
+        </w:rPr>
+      </w:pPr>
+    </w:p>
+    <w:p>
+      <w:pPr>
+        <w:ind w:left="2160" w:firstLine="720"/>
+        <w:rPr>
+          <w:rFonts w:cstheme="minorHAnsi"/>
+          <w:b/>
+          <w:bCs/>
+          <w:color w:val="FF0000"/>
+          <w:sz w:val="28"/>
+          <w:szCs w:val="28"/>
+          <w:highlight w:val="yellow"/>
+        </w:rPr>
+      </w:pPr>
+    </w:p>
+    <w:p>
+      <w:pPr>
+        <w:ind w:left="2160" w:firstLine="720"/>
+        <w:rPr>
+          <w:rFonts w:cstheme="minorHAnsi"/>
+          <w:b/>
+          <w:bCs/>
+          <w:color w:val="FF0000"/>
+          <w:sz w:val="28"/>
+          <w:szCs w:val="28"/>
+          <w:highlight w:val="yellow"/>
+        </w:rPr>
+      </w:pPr>
+    </w:p>
+    <w:p>
+      <w:pPr>
+        <w:ind w:left="2160" w:firstLine="720"/>
+        <w:rPr>
+          <w:rFonts w:cstheme="minorHAnsi"/>
+          <w:b/>
+          <w:bCs/>
+          <w:color w:val="FF0000"/>
+          <w:sz w:val="28"/>
+          <w:szCs w:val="28"/>
+        </w:rPr>
+      </w:pPr>
+      <w:r>
+        <w:rPr>
+          <w:rFonts w:cstheme="minorHAnsi"/>
+          <w:b/>
+          <w:bCs/>
+          <w:color w:val="FF0000"/>
+          <w:sz w:val="28"/>
+          <w:szCs w:val="28"/>
+          <w:highlight w:val="yellow"/>
+        </w:rPr>
+        <w:lastRenderedPageBreak/>
+        <w:t>Dynamic</w:t>
+      </w:r>
+      <w:r>
+        <w:rPr>
+          <w:rFonts w:cstheme="minorHAnsi"/>
+          <w:b/>
+          <w:bCs/>
+          <w:color w:val="FF0000"/>
+          <w:sz w:val="28"/>
+          <w:szCs w:val="28"/>
+          <w:highlight w:val="yellow"/>
+        </w:rPr>
+        <w:t>/</w:t>
+      </w:r>
+      <w:r>
+        <w:rPr>
+          <w:rFonts w:cstheme="minorHAnsi"/>
+          <w:b/>
+          <w:bCs/>
+          <w:color w:val="FF0000"/>
+          <w:sz w:val="28"/>
+          <w:szCs w:val="28"/>
+          <w:highlight w:val="yellow"/>
+        </w:rPr>
+        <w:t>Variable</w:t>
+      </w:r>
+      <w:r>
+        <w:rPr>
+          <w:rFonts w:cstheme="minorHAnsi"/>
+          <w:b/>
+          <w:bCs/>
+          <w:color w:val="FF0000"/>
+          <w:sz w:val="28"/>
+          <w:szCs w:val="28"/>
+          <w:highlight w:val="yellow"/>
+        </w:rPr>
+        <w:t xml:space="preserve"> Partition</w:t>
+      </w:r>
+    </w:p>
+    <w:p>
+      <w:pPr>
+        <w:rPr>
+          <w:rFonts w:cstheme="minorHAnsi"/>
+          <w:sz w:val="28"/>
+          <w:szCs w:val="28"/>
+        </w:rPr>
+      </w:pPr>
+      <w:r>
+        <w:rPr>
+          <w:rFonts w:cstheme="minorHAnsi"/>
+          <w:sz w:val="28"/>
+          <w:szCs w:val="28"/>
+        </w:rPr>
+        <w:t>When-ever the process comes into the RAM, that time only the space is allocated to that process.</w:t>
+      </w:r>
+    </w:p>
+    <w:p>
+      <w:pPr>
+        <w:rPr>
+          <w:rFonts w:cstheme="minorHAnsi"/>
+          <w:sz w:val="28"/>
+          <w:szCs w:val="28"/>
+        </w:rPr>
+      </w:pPr>
+      <w:r>
+        <w:rPr>
+          <w:noProof/>
+        </w:rPr>
+        <w:drawing>
+          <wp:inline distT="0" distB="0" distL="0" distR="0" wp14:anchorId="2A383E3F" wp14:editId="4AB8C2DD">
+            <wp:extent cx="5731510" cy="2673985"/>
+            <wp:effectExtent l="0" t="0" r="2540" b="0"/>
+            <wp:docPr id="15" name="Picture 15"/>
+            <wp:cNvGraphicFramePr>
+              <a:graphicFrameLocks xmlns:a="http://schemas.openxmlformats.org/drawingml/2006/main" noChangeAspect="1"/>
+            </wp:cNvGraphicFramePr>
+            <a:graphic xmlns:a="http://schemas.openxmlformats.org/drawingml/2006/main">
+              <a:graphicData uri="http://schemas.openxmlformats.org/drawingml/2006/picture">
+                <pic:pic xmlns:pic="http://schemas.openxmlformats.org/drawingml/2006/picture">
+                  <pic:nvPicPr>
+                    <pic:cNvPr id="1" name=""/>
+                    <pic:cNvPicPr/>
+                  </pic:nvPicPr>
+                  <pic:blipFill>
+                    <a:blip r:embed="rId25"/>
+                    <a:stretch>
+                      <a:fillRect/>
+                    </a:stretch>
+                  </pic:blipFill>
+                  <pic:spPr>
+                    <a:xfrm>
+                      <a:off x="0" y="0"/>
+                      <a:ext cx="5731510" cy="2673985"/>
+                    </a:xfrm>
+                    <a:prstGeom prst="rect">
+                      <a:avLst/>
+                    </a:prstGeom>
+                  </pic:spPr>
+                </pic:pic>
+              </a:graphicData>
+            </a:graphic>
+          </wp:inline>
+        </w:drawing>
+      </w:r>
+    </w:p>
+    <w:p>
+      <w:pPr>
+        <w:jc w:val="center"/>
+        <w:rPr>
+          <w:rFonts w:cstheme="minorHAnsi"/>
+          <w:sz w:val="28"/>
+          <w:szCs w:val="28"/>
+        </w:rPr>
+      </w:pPr>
+      <w:r>
+        <w:rPr>
+          <w:noProof/>
+        </w:rPr>
+        <w:drawing>
+          <wp:inline distT="0" distB="0" distL="0" distR="0" wp14:anchorId="2D1884AC" wp14:editId="20A67754">
+            <wp:extent cx="2504440" cy="3707130"/>
+            <wp:effectExtent l="0" t="0" r="0" b="7620"/>
+            <wp:docPr id="26" name="Picture 26"/>
+            <wp:cNvGraphicFramePr>
+              <a:graphicFrameLocks xmlns:a="http://schemas.openxmlformats.org/drawingml/2006/main" noChangeAspect="1"/>
+            </wp:cNvGraphicFramePr>
+            <a:graphic xmlns:a="http://schemas.openxmlformats.org/drawingml/2006/main">
+              <a:graphicData uri="http://schemas.openxmlformats.org/drawingml/2006/picture">
+                <pic:pic xmlns:pic="http://schemas.openxmlformats.org/drawingml/2006/picture">
+                  <pic:nvPicPr>
+                    <pic:cNvPr id="0" name="Picture 1"/>
+                    <pic:cNvPicPr>
+                      <a:picLocks noChangeAspect="1" noChangeArrowheads="1"/>
+                    </pic:cNvPicPr>
+                  </pic:nvPicPr>
+                  <pic:blipFill>
+                    <a:blip r:embed="rId26">
+                      <a:extLst>
+                        <a:ext uri="{28A0092B-C50C-407E-A947-70E740481C1C}">
+                          <a14:useLocalDpi xmlns:a14="http://schemas.microsoft.com/office/drawing/2010/main" val="0"/>
+                        </a:ext>
+                      </a:extLst>
+                    </a:blip>
+                    <a:srcRect/>
+                    <a:stretch>
+                      <a:fillRect/>
+                    </a:stretch>
+                  </pic:blipFill>
+                  <pic:spPr bwMode="auto">
+                    <a:xfrm>
+                      <a:off x="0" y="0"/>
+                      <a:ext cx="2504440" cy="3707130"/>
+                    </a:xfrm>
+                    <a:prstGeom prst="rect">
+                      <a:avLst/>
+                    </a:prstGeom>
+                    <a:noFill/>
+                    <a:ln>
+                      <a:noFill/>
+                    </a:ln>
+                  </pic:spPr>
+                </pic:pic>
+              </a:graphicData>
+            </a:graphic>
+          </wp:inline>
+        </w:drawing>
+      </w:r>
+    </w:p>
+    <w:p>
+      <w:pPr>
+        <w:rPr>
+          <w:rFonts w:cstheme="minorHAnsi"/>
+          <w:sz w:val="28"/>
+          <w:szCs w:val="28"/>
+        </w:rPr>
+      </w:pPr>
+      <w:r>
+        <w:rPr>
+          <w:noProof/>
+        </w:rPr>
+        <w:lastRenderedPageBreak/>
+        <w:drawing>
+          <wp:inline distT="0" distB="0" distL="0" distR="0" wp14:anchorId="2D3C97E0" wp14:editId="089B355C">
+            <wp:extent cx="5073926" cy="2608918"/>
+            <wp:effectExtent l="0" t="0" r="0" b="1270"/>
+            <wp:docPr id="27" name="Picture 27"/>
+            <wp:cNvGraphicFramePr>
+              <a:graphicFrameLocks xmlns:a="http://schemas.openxmlformats.org/drawingml/2006/main" noChangeAspect="1"/>
+            </wp:cNvGraphicFramePr>
+            <a:graphic xmlns:a="http://schemas.openxmlformats.org/drawingml/2006/main">
+              <a:graphicData uri="http://schemas.openxmlformats.org/drawingml/2006/picture">
+                <pic:pic xmlns:pic="http://schemas.openxmlformats.org/drawingml/2006/picture">
+                  <pic:nvPicPr>
+                    <pic:cNvPr id="1" name=""/>
+                    <pic:cNvPicPr/>
+                  </pic:nvPicPr>
+                  <pic:blipFill>
+                    <a:blip r:embed="rId27"/>
+                    <a:stretch>
+                      <a:fillRect/>
+                    </a:stretch>
+                  </pic:blipFill>
+                  <pic:spPr>
+                    <a:xfrm>
+                      <a:off x="0" y="0"/>
+                      <a:ext cx="5081430" cy="2612776"/>
+                    </a:xfrm>
+                    <a:prstGeom prst="rect">
+                      <a:avLst/>
+                    </a:prstGeom>
+                  </pic:spPr>
+                </pic:pic>
+              </a:graphicData>
+            </a:graphic>
+          </wp:inline>
+        </w:drawing>
+      </w:r>
+    </w:p>
+    <w:p>
+      <w:pPr>
+        <w:rPr>
+          <w:rFonts w:cstheme="minorHAnsi"/>
+          <w:sz w:val="28"/>
+          <w:szCs w:val="28"/>
+        </w:rPr>
+      </w:pPr>
+      <w:r>
+        <w:rPr>
+          <w:noProof/>
+        </w:rPr>
+        <w:drawing>
+          <wp:inline distT="0" distB="0" distL="0" distR="0" wp14:anchorId="455ABAC0" wp14:editId="44BB37A9">
+            <wp:extent cx="5108713" cy="2351729"/>
+            <wp:effectExtent l="0" t="0" r="0" b="0"/>
+            <wp:docPr id="17" name="Picture 17"/>
+            <wp:cNvGraphicFramePr>
+              <a:graphicFrameLocks xmlns:a="http://schemas.openxmlformats.org/drawingml/2006/main" noChangeAspect="1"/>
+            </wp:cNvGraphicFramePr>
+            <a:graphic xmlns:a="http://schemas.openxmlformats.org/drawingml/2006/main">
+              <a:graphicData uri="http://schemas.openxmlformats.org/drawingml/2006/picture">
+                <pic:pic xmlns:pic="http://schemas.openxmlformats.org/drawingml/2006/picture">
+                  <pic:nvPicPr>
+                    <pic:cNvPr id="1" name=""/>
+                    <pic:cNvPicPr/>
+                  </pic:nvPicPr>
+                  <pic:blipFill>
+                    <a:blip r:embed="rId28"/>
+                    <a:stretch>
+                      <a:fillRect/>
+                    </a:stretch>
+                  </pic:blipFill>
+                  <pic:spPr>
+                    <a:xfrm>
+                      <a:off x="0" y="0"/>
+                      <a:ext cx="5116928" cy="2355511"/>
+                    </a:xfrm>
+                    <a:prstGeom prst="rect">
+                      <a:avLst/>
+                    </a:prstGeom>
+                  </pic:spPr>
+                </pic:pic>
+              </a:graphicData>
+            </a:graphic>
+          </wp:inline>
+        </w:drawing>
+      </w:r>
+    </w:p>
+    <w:p>
+      <w:pPr>
+        <w:jc w:val="center"/>
+        <w:rPr>
+          <w:rFonts w:cstheme="minorHAnsi"/>
+          <w:sz w:val="28"/>
+          <w:szCs w:val="28"/>
+        </w:rPr>
+      </w:pPr>
+      <w:r>
+        <w:rPr>
+          <w:noProof/>
+        </w:rPr>
+        <w:drawing>
+          <wp:inline distT="0" distB="0" distL="0" distR="0" wp14:anchorId="5D53150D" wp14:editId="6B41132E">
+            <wp:extent cx="4863465" cy="3590752"/>
+            <wp:effectExtent l="0" t="0" r="0" b="0"/>
+            <wp:docPr id="18" name="Picture 18"/>
+            <wp:cNvGraphicFramePr>
+              <a:graphicFrameLocks xmlns:a="http://schemas.openxmlformats.org/drawingml/2006/main" noChangeAspect="1"/>
+            </wp:cNvGraphicFramePr>
+            <a:graphic xmlns:a="http://schemas.openxmlformats.org/drawingml/2006/main">
+              <a:graphicData uri="http://schemas.openxmlformats.org/drawingml/2006/picture">
+                <pic:pic xmlns:pic="http://schemas.openxmlformats.org/drawingml/2006/picture">
+                  <pic:nvPicPr>
+                    <pic:cNvPr id="1" name=""/>
+                    <pic:cNvPicPr/>
+                  </pic:nvPicPr>
+                  <pic:blipFill>
+                    <a:blip r:embed="rId29"/>
+                    <a:stretch>
+                      <a:fillRect/>
+                    </a:stretch>
+                  </pic:blipFill>
+                  <pic:spPr>
+                    <a:xfrm>
+                      <a:off x="0" y="0"/>
+                      <a:ext cx="4880483" cy="3603317"/>
+                    </a:xfrm>
+                    <a:prstGeom prst="rect">
+                      <a:avLst/>
+                    </a:prstGeom>
+                  </pic:spPr>
+                </pic:pic>
+              </a:graphicData>
+            </a:graphic>
+          </wp:inline>
+        </w:drawing>
+      </w:r>
+    </w:p>
+    <w:p>
+      <w:pPr>
+        <w:rPr>
+          <w:rFonts w:cstheme="minorHAnsi"/>
+          <w:sz w:val="28"/>
+          <w:szCs w:val="28"/>
+        </w:rPr>
+      </w:pPr>
+      <w:r>
+        <w:rPr>
+          <w:rFonts w:cstheme="minorHAnsi"/>
+          <w:sz w:val="28"/>
+          <w:szCs w:val="28"/>
+        </w:rPr>
+        <w:lastRenderedPageBreak/>
+        <w:t xml:space="preserve">Although via external fragmentation the space is available due to continuous memory allocation, the </w:t>
+      </w:r>
+      <w:proofErr w:type="gramStart"/>
+      <w:r>
+        <w:rPr>
+          <w:rFonts w:cstheme="minorHAnsi"/>
+          <w:sz w:val="28"/>
+          <w:szCs w:val="28"/>
+        </w:rPr>
+        <w:t>left over</w:t>
+      </w:r>
+      <w:proofErr w:type="gramEnd"/>
+      <w:r>
+        <w:rPr>
+          <w:rFonts w:cstheme="minorHAnsi"/>
+          <w:sz w:val="28"/>
+          <w:szCs w:val="28"/>
+        </w:rPr>
+        <w:t xml:space="preserve"> space cannot be used.</w:t>
+      </w:r>
+    </w:p>
+    <w:p>
+      <w:pPr>
+        <w:rPr>
+          <w:rFonts w:cstheme="minorHAnsi"/>
+          <w:sz w:val="28"/>
+          <w:szCs w:val="28"/>
+        </w:rPr>
+      </w:pPr>
+      <w:r>
+        <w:rPr>
+          <w:rFonts w:cstheme="minorHAnsi"/>
+          <w:sz w:val="28"/>
+          <w:szCs w:val="28"/>
+        </w:rPr>
+        <w:t>Compaction is a method to remove external fragmentation.</w:t>
+      </w:r>
+      <w:r>
+        <w:rPr>
+          <w:rFonts w:cstheme="minorHAnsi"/>
+          <w:sz w:val="28"/>
+          <w:szCs w:val="28"/>
+        </w:rPr>
+        <w:br/>
+      </w:r>
+      <w:hyperlink r:id="rId30" w:history="1">
+        <w:r>
+          <w:rPr>
+            <w:rStyle w:val="Hyperlink"/>
+            <w:rFonts w:cstheme="minorHAnsi"/>
+            <w:sz w:val="28"/>
+            <w:szCs w:val="28"/>
+          </w:rPr>
+          <w:t>https://www.javatpoint.com/os-compaction</w:t>
+        </w:r>
+      </w:hyperlink>
+      <w:r>
+        <w:rPr>
+          <w:rFonts w:cstheme="minorHAnsi"/>
+          <w:sz w:val="28"/>
+          <w:szCs w:val="28"/>
+        </w:rPr>
+        <w:t xml:space="preserve"> </w:t>
+      </w:r>
+      <w:r>
+        <w:rPr>
+          <w:rFonts w:cstheme="minorHAnsi"/>
+          <w:sz w:val="28"/>
+          <w:szCs w:val="28"/>
+        </w:rPr>
+        <w:br/>
+        <w:t xml:space="preserve">Allocation and deallocation of holes and </w:t>
+      </w:r>
+      <w:proofErr w:type="spellStart"/>
+      <w:proofErr w:type="gramStart"/>
+      <w:r>
+        <w:rPr>
+          <w:rFonts w:cstheme="minorHAnsi"/>
+          <w:sz w:val="28"/>
+          <w:szCs w:val="28"/>
+        </w:rPr>
+        <w:t>process’s</w:t>
+      </w:r>
+      <w:proofErr w:type="spellEnd"/>
+      <w:proofErr w:type="gramEnd"/>
+      <w:r>
+        <w:rPr>
+          <w:rFonts w:cstheme="minorHAnsi"/>
+          <w:sz w:val="28"/>
+          <w:szCs w:val="28"/>
+        </w:rPr>
+        <w:t xml:space="preserve"> are difficult.</w:t>
+      </w:r>
+    </w:p>
+    <w:p>
+      <w:pPr>
+        <w:rPr>
+          <w:b/>
+          <w:bCs/>
+          <w:sz w:val="28"/>
+          <w:szCs w:val="28"/>
+          <w:lang w:val="en-US"/>
+        </w:rPr>
+      </w:pPr>
+      <w:r>
+        <w:rPr>
+          <w:noProof/>
+        </w:rPr>
+        <w:drawing>
+          <wp:inline distT="0" distB="0" distL="0" distR="0" wp14:anchorId="5EEDABC5" wp14:editId="2A84C64A">
+            <wp:extent cx="5731510" cy="3679190"/>
+            <wp:effectExtent l="0" t="0" r="2540" b="0"/>
+            <wp:docPr id="28" name="Picture 28"/>
+            <wp:cNvGraphicFramePr>
+              <a:graphicFrameLocks xmlns:a="http://schemas.openxmlformats.org/drawingml/2006/main" noChangeAspect="1"/>
+            </wp:cNvGraphicFramePr>
+            <a:graphic xmlns:a="http://schemas.openxmlformats.org/drawingml/2006/main">
+              <a:graphicData uri="http://schemas.openxmlformats.org/drawingml/2006/picture">
+                <pic:pic xmlns:pic="http://schemas.openxmlformats.org/drawingml/2006/picture">
+                  <pic:nvPicPr>
+                    <pic:cNvPr id="1" name=""/>
+                    <pic:cNvPicPr/>
+                  </pic:nvPicPr>
+                  <pic:blipFill>
+                    <a:blip r:embed="rId31"/>
+                    <a:stretch>
+                      <a:fillRect/>
+                    </a:stretch>
+                  </pic:blipFill>
+                  <pic:spPr>
+                    <a:xfrm>
+                      <a:off x="0" y="0"/>
+                      <a:ext cx="5731510" cy="3679190"/>
+                    </a:xfrm>
+                    <a:prstGeom prst="rect">
+                      <a:avLst/>
+                    </a:prstGeom>
+                  </pic:spPr>
+                </pic:pic>
+              </a:graphicData>
+            </a:graphic>
+          </wp:inline>
+        </w:drawing>
+      </w:r>
+    </w:p>
+    <w:p>
+      <w:pPr>
+        <w:rPr>
+          <w:b/>
+          <w:bCs/>
+          <w:sz w:val="28"/>
+          <w:szCs w:val="28"/>
+          <w:lang w:val="en-US"/>
+        </w:rPr>
+      </w:pPr>
+      <w:r>
+        <w:rPr>
+          <w:b/>
+          <w:bCs/>
+          <w:color w:val="FF0000"/>
+          <w:sz w:val="28"/>
+          <w:szCs w:val="28"/>
+          <w:highlight w:val="yellow"/>
+          <w:lang w:val="en-US"/>
+        </w:rPr>
+        <w:t>First fit</w:t>
+      </w:r>
+      <w:r>
+        <w:rPr>
+          <w:b/>
+          <w:bCs/>
+          <w:color w:val="FF0000"/>
+          <w:sz w:val="28"/>
+          <w:szCs w:val="28"/>
+          <w:lang w:val="en-US"/>
+        </w:rPr>
+        <w:t xml:space="preserve"> </w:t>
+      </w:r>
+      <w:r>
+        <w:rPr>
+          <w:b/>
+          <w:bCs/>
+          <w:sz w:val="28"/>
+          <w:szCs w:val="28"/>
+          <w:lang w:val="en-US"/>
+        </w:rPr>
+        <w:sym w:font="Wingdings" w:char="F0E0"/>
+      </w:r>
+      <w:r>
+        <w:rPr>
+          <w:b/>
+          <w:bCs/>
+          <w:sz w:val="28"/>
+          <w:szCs w:val="28"/>
+          <w:lang w:val="en-US"/>
+        </w:rPr>
+        <w:t xml:space="preserve"> </w:t>
+      </w:r>
+      <w:r>
+        <w:rPr>
+          <w:sz w:val="28"/>
+          <w:szCs w:val="28"/>
+          <w:lang w:val="en-US"/>
+        </w:rPr>
+        <w:t>When we scan the RAM, we can find many holes. Among that the first hole is taken into consideration. That first hole can be large/small.</w:t>
+      </w:r>
+      <w:r>
+        <w:rPr>
+          <w:sz w:val="28"/>
+          <w:szCs w:val="28"/>
+          <w:lang w:val="en-US"/>
+        </w:rPr>
+        <w:br/>
+        <w:t xml:space="preserve">P1 comes and resides, While P1 residing there may be some small space left out or some large space left out </w:t>
+      </w:r>
+      <w:r>
+        <w:rPr>
+          <w:sz w:val="28"/>
+          <w:szCs w:val="28"/>
+          <w:lang w:val="en-US"/>
+        </w:rPr>
+        <w:sym w:font="Wingdings" w:char="F0E0"/>
+      </w:r>
+      <w:r>
+        <w:rPr>
+          <w:sz w:val="28"/>
+          <w:szCs w:val="28"/>
+          <w:lang w:val="en-US"/>
+        </w:rPr>
+        <w:t xml:space="preserve"> Uncertain for the other process to reside in the </w:t>
+      </w:r>
+      <w:proofErr w:type="gramStart"/>
+      <w:r>
+        <w:rPr>
+          <w:sz w:val="28"/>
+          <w:szCs w:val="28"/>
+          <w:lang w:val="en-US"/>
+        </w:rPr>
+        <w:t>left over</w:t>
+      </w:r>
+      <w:proofErr w:type="gramEnd"/>
+      <w:r>
+        <w:rPr>
+          <w:sz w:val="28"/>
+          <w:szCs w:val="28"/>
+          <w:lang w:val="en-US"/>
+        </w:rPr>
+        <w:t xml:space="preserve"> place. </w:t>
+      </w:r>
+      <w:r>
+        <w:rPr>
+          <w:b/>
+          <w:bCs/>
+          <w:sz w:val="28"/>
+          <w:szCs w:val="28"/>
+          <w:highlight w:val="magenta"/>
+          <w:lang w:val="en-US"/>
+        </w:rPr>
+        <w:t xml:space="preserve">Speed </w:t>
+      </w:r>
+      <w:r>
+        <w:rPr>
+          <w:b/>
+          <w:bCs/>
+          <w:sz w:val="28"/>
+          <w:szCs w:val="28"/>
+          <w:highlight w:val="magenta"/>
+          <w:lang w:val="en-US"/>
+        </w:rPr>
+        <w:sym w:font="Wingdings" w:char="F0E0"/>
+      </w:r>
+      <w:r>
+        <w:rPr>
+          <w:b/>
+          <w:bCs/>
+          <w:sz w:val="28"/>
+          <w:szCs w:val="28"/>
+          <w:highlight w:val="magenta"/>
+          <w:lang w:val="en-US"/>
+        </w:rPr>
+        <w:t xml:space="preserve"> Very fast</w:t>
+      </w:r>
+      <w:r>
+        <w:rPr>
+          <w:b/>
+          <w:bCs/>
+          <w:sz w:val="28"/>
+          <w:szCs w:val="28"/>
+          <w:lang w:val="en-US"/>
+        </w:rPr>
+        <w:br/>
+      </w:r>
+      <w:r>
+        <w:rPr>
+          <w:b/>
+          <w:bCs/>
+          <w:color w:val="FF0000"/>
+          <w:sz w:val="28"/>
+          <w:szCs w:val="28"/>
+          <w:highlight w:val="yellow"/>
+          <w:lang w:val="en-US"/>
+        </w:rPr>
+        <w:t>Best fit</w:t>
+      </w:r>
+      <w:r>
+        <w:rPr>
+          <w:b/>
+          <w:bCs/>
+          <w:color w:val="FF0000"/>
+          <w:sz w:val="28"/>
+          <w:szCs w:val="28"/>
+          <w:lang w:val="en-US"/>
+        </w:rPr>
+        <w:t xml:space="preserve"> </w:t>
+      </w:r>
+      <w:r>
+        <w:rPr>
+          <w:b/>
+          <w:bCs/>
+          <w:sz w:val="28"/>
+          <w:szCs w:val="28"/>
+          <w:lang w:val="en-US"/>
+        </w:rPr>
+        <w:sym w:font="Wingdings" w:char="F0E0"/>
+      </w:r>
+      <w:r>
+        <w:rPr>
+          <w:b/>
+          <w:bCs/>
+          <w:sz w:val="28"/>
+          <w:szCs w:val="28"/>
+          <w:lang w:val="en-US"/>
+        </w:rPr>
+        <w:t xml:space="preserve"> </w:t>
+      </w:r>
+      <w:r>
+        <w:rPr>
+          <w:sz w:val="28"/>
+          <w:szCs w:val="28"/>
+          <w:lang w:val="en-US"/>
+        </w:rPr>
+        <w:t xml:space="preserve">Will compare all the holes in the RAM, it will look for the best match which is large enough to accommodate that process and that </w:t>
+      </w:r>
+      <w:r>
+        <w:rPr>
+          <w:b/>
+          <w:bCs/>
+          <w:i/>
+          <w:iCs/>
+          <w:sz w:val="28"/>
+          <w:szCs w:val="28"/>
+          <w:highlight w:val="green"/>
+          <w:u w:val="single"/>
+          <w:lang w:val="en-US"/>
+        </w:rPr>
+        <w:t>hole should lead to minimum internal fragmentation.</w:t>
+      </w:r>
+      <w:r>
+        <w:rPr>
+          <w:b/>
+          <w:bCs/>
+          <w:i/>
+          <w:iCs/>
+          <w:sz w:val="28"/>
+          <w:szCs w:val="28"/>
+          <w:highlight w:val="green"/>
+          <w:u w:val="single"/>
+          <w:lang w:val="en-US"/>
+        </w:rPr>
+        <w:br/>
+        <w:t>The space after the process accommodates should be less.</w:t>
+      </w:r>
+      <w:r>
+        <w:rPr>
+          <w:sz w:val="28"/>
+          <w:szCs w:val="28"/>
+          <w:lang w:val="en-US"/>
+        </w:rPr>
+        <w:br/>
+        <w:t xml:space="preserve">It will scan and find-out the best match </w:t>
+      </w:r>
+      <w:r>
+        <w:rPr>
+          <w:b/>
+          <w:bCs/>
+          <w:sz w:val="28"/>
+          <w:szCs w:val="28"/>
+          <w:highlight w:val="magenta"/>
+          <w:lang w:val="en-US"/>
+        </w:rPr>
+        <w:t xml:space="preserve">Speed </w:t>
+      </w:r>
+      <w:r>
+        <w:rPr>
+          <w:b/>
+          <w:bCs/>
+          <w:sz w:val="28"/>
+          <w:szCs w:val="28"/>
+          <w:highlight w:val="magenta"/>
+          <w:lang w:val="en-US"/>
+        </w:rPr>
+        <w:sym w:font="Wingdings" w:char="F0E0"/>
+      </w:r>
+      <w:r>
+        <w:rPr>
+          <w:b/>
+          <w:bCs/>
+          <w:sz w:val="28"/>
+          <w:szCs w:val="28"/>
+          <w:highlight w:val="magenta"/>
+          <w:lang w:val="en-US"/>
+        </w:rPr>
+        <w:t xml:space="preserve"> Very low</w:t>
+      </w:r>
+      <w:r>
+        <w:rPr>
+          <w:b/>
+          <w:bCs/>
+          <w:sz w:val="28"/>
+          <w:szCs w:val="28"/>
+          <w:lang w:val="en-US"/>
+        </w:rPr>
+        <w:t xml:space="preserve"> </w:t>
+      </w:r>
+      <w:r>
+        <w:rPr>
+          <w:b/>
+          <w:bCs/>
+          <w:sz w:val="28"/>
+          <w:szCs w:val="28"/>
+          <w:lang w:val="en-US"/>
+        </w:rPr>
+        <w:br/>
+      </w:r>
+      <w:r>
+        <w:rPr>
+          <w:b/>
+          <w:bCs/>
+          <w:color w:val="FF0000"/>
+          <w:sz w:val="28"/>
+          <w:szCs w:val="28"/>
+          <w:highlight w:val="yellow"/>
+          <w:lang w:val="en-US"/>
+        </w:rPr>
+        <w:t>Worst fit</w:t>
+      </w:r>
+      <w:r>
+        <w:rPr>
+          <w:b/>
+          <w:bCs/>
+          <w:color w:val="FF0000"/>
+          <w:sz w:val="28"/>
+          <w:szCs w:val="28"/>
+          <w:lang w:val="en-US"/>
+        </w:rPr>
+        <w:t xml:space="preserve"> </w:t>
+      </w:r>
+      <w:r>
+        <w:rPr>
+          <w:b/>
+          <w:bCs/>
+          <w:sz w:val="28"/>
+          <w:szCs w:val="28"/>
+          <w:lang w:val="en-US"/>
+        </w:rPr>
+        <w:sym w:font="Wingdings" w:char="F0E0"/>
+      </w:r>
+      <w:r>
+        <w:rPr>
+          <w:b/>
+          <w:bCs/>
+          <w:sz w:val="28"/>
+          <w:szCs w:val="28"/>
+          <w:lang w:val="en-US"/>
+        </w:rPr>
+        <w:t xml:space="preserve"> </w:t>
+      </w:r>
+      <w:r>
+        <w:rPr>
+          <w:sz w:val="28"/>
+          <w:szCs w:val="28"/>
+          <w:lang w:val="en-US"/>
+        </w:rPr>
+        <w:t xml:space="preserve"> Will look for the largest hole to fit the process.</w:t>
+      </w:r>
+      <w:r>
+        <w:rPr>
+          <w:sz w:val="28"/>
+          <w:szCs w:val="28"/>
+          <w:lang w:val="en-US"/>
+        </w:rPr>
+        <w:br/>
+        <w:t xml:space="preserve">P1 comes in and resides. Mean-while since worst fit has the largest space for P1 after P1 resides also there are some good enough space for other process to </w:t>
+      </w:r>
+      <w:proofErr w:type="gramStart"/>
+      <w:r>
+        <w:rPr>
+          <w:sz w:val="28"/>
+          <w:szCs w:val="28"/>
+          <w:lang w:val="en-US"/>
+        </w:rPr>
+        <w:t>reside .</w:t>
+      </w:r>
+      <w:r>
+        <w:rPr>
+          <w:b/>
+          <w:bCs/>
+          <w:i/>
+          <w:iCs/>
+          <w:sz w:val="28"/>
+          <w:szCs w:val="28"/>
+          <w:highlight w:val="green"/>
+          <w:u w:val="single"/>
+          <w:lang w:val="en-US"/>
+        </w:rPr>
+        <w:t>The</w:t>
+      </w:r>
+      <w:proofErr w:type="gramEnd"/>
+      <w:r>
+        <w:rPr>
+          <w:b/>
+          <w:bCs/>
+          <w:i/>
+          <w:iCs/>
+          <w:sz w:val="28"/>
+          <w:szCs w:val="28"/>
+          <w:highlight w:val="green"/>
+          <w:u w:val="single"/>
+          <w:lang w:val="en-US"/>
+        </w:rPr>
+        <w:t xml:space="preserve">  holes should lead to maximum internal fragmentation.</w:t>
+      </w:r>
+      <w:r>
+        <w:rPr>
+          <w:sz w:val="28"/>
+          <w:szCs w:val="28"/>
+          <w:lang w:val="en-US"/>
+        </w:rPr>
+        <w:br/>
+      </w:r>
+      <w:r>
+        <w:rPr>
+          <w:b/>
+          <w:bCs/>
+          <w:sz w:val="28"/>
+          <w:szCs w:val="28"/>
+          <w:highlight w:val="magenta"/>
+          <w:lang w:val="en-US"/>
+        </w:rPr>
+        <w:t xml:space="preserve">Speed </w:t>
+      </w:r>
+      <w:r>
+        <w:rPr>
+          <w:b/>
+          <w:bCs/>
+          <w:sz w:val="28"/>
+          <w:szCs w:val="28"/>
+          <w:highlight w:val="magenta"/>
+          <w:lang w:val="en-US"/>
+        </w:rPr>
+        <w:sym w:font="Wingdings" w:char="F0E0"/>
+      </w:r>
+      <w:r>
+        <w:rPr>
+          <w:b/>
+          <w:bCs/>
+          <w:sz w:val="28"/>
+          <w:szCs w:val="28"/>
+          <w:highlight w:val="magenta"/>
+          <w:lang w:val="en-US"/>
+        </w:rPr>
+        <w:t xml:space="preserve"> Very low</w:t>
+      </w:r>
+    </w:p>
+    <w:p>
+      <w:pPr>
+        <w:rPr>
+          <w:b/>
+          <w:bCs/>
+          <w:sz w:val="28"/>
+          <w:szCs w:val="28"/>
+          <w:lang w:val="en-US"/>
+        </w:rPr>
+      </w:pPr>
+      <w:r>
+        <w:rPr>
+          <w:b/>
+          <w:bCs/>
+          <w:sz w:val="28"/>
+          <w:szCs w:val="28"/>
+          <w:highlight w:val="yellow"/>
+          <w:lang w:val="en-US"/>
+        </w:rPr>
+        <w:lastRenderedPageBreak/>
+        <w:t>Question</w:t>
+      </w:r>
+    </w:p>
+    <w:p>
+      <w:pPr>
+        <w:rPr>
+          <w:b/>
+          <w:bCs/>
+          <w:sz w:val="28"/>
+          <w:szCs w:val="28"/>
+          <w:lang w:val="en-US"/>
+        </w:rPr>
+      </w:pPr>
+      <w:r>
+        <w:rPr>
+          <w:noProof/>
+        </w:rPr>
+        <w:drawing>
+          <wp:inline distT="0" distB="0" distL="0" distR="0" wp14:anchorId="15D9423B" wp14:editId="1079EA19">
+            <wp:extent cx="5103806" cy="8406765"/>
+            <wp:effectExtent l="0" t="0" r="1905" b="0"/>
+            <wp:docPr id="29" name="Picture 29"/>
+            <wp:cNvGraphicFramePr>
+              <a:graphicFrameLocks xmlns:a="http://schemas.openxmlformats.org/drawingml/2006/main" noChangeAspect="1"/>
+            </wp:cNvGraphicFramePr>
+            <a:graphic xmlns:a="http://schemas.openxmlformats.org/drawingml/2006/main">
+              <a:graphicData uri="http://schemas.openxmlformats.org/drawingml/2006/picture">
+                <pic:pic xmlns:pic="http://schemas.openxmlformats.org/drawingml/2006/picture">
+                  <pic:nvPicPr>
+                    <pic:cNvPr id="0" name="Picture 5"/>
+                    <pic:cNvPicPr>
+                      <a:picLocks noChangeAspect="1" noChangeArrowheads="1"/>
+                    </pic:cNvPicPr>
+                  </pic:nvPicPr>
+                  <pic:blipFill>
+                    <a:blip r:embed="rId32" cstate="print">
+                      <a:extLst>
+                        <a:ext uri="{28A0092B-C50C-407E-A947-70E740481C1C}">
+                          <a14:useLocalDpi xmlns:a14="http://schemas.microsoft.com/office/drawing/2010/main" val="0"/>
+                        </a:ext>
+                      </a:extLst>
+                    </a:blip>
+                    <a:srcRect/>
+                    <a:stretch>
+                      <a:fillRect/>
+                    </a:stretch>
+                  </pic:blipFill>
+                  <pic:spPr bwMode="auto">
+                    <a:xfrm>
+                      <a:off x="0" y="0"/>
+                      <a:ext cx="5105535" cy="8409613"/>
+                    </a:xfrm>
+                    <a:prstGeom prst="rect">
+                      <a:avLst/>
+                    </a:prstGeom>
+                    <a:noFill/>
+                    <a:ln>
+                      <a:noFill/>
+                    </a:ln>
+                  </pic:spPr>
+                </pic:pic>
+              </a:graphicData>
+            </a:graphic>
+          </wp:inline>
+        </w:drawing>
+      </w:r>
+    </w:p>
+    <w:p>
+      <w:pPr>
+        <w:rPr>
+          <w:rFonts w:cstheme="minorHAnsi"/>
+          <w:sz w:val="28"/>
+          <w:szCs w:val="28"/>
+        </w:rPr>
+      </w:pPr>
+      <w:r>
+        <w:rPr>
+          <w:noProof/>
+        </w:rPr>
+        <w:lastRenderedPageBreak/>
+        <mc:AlternateContent>
+          <mc:Choice Requires="wpi">
+            <w:drawing>
+              <wp:anchor distT="0" distB="0" distL="114300" distR="114300" simplePos="0" relativeHeight="251700224" behindDoc="0" locked="0" layoutInCell="1" allowOverlap="1" wp14:anchorId="3F0C6945" wp14:editId="6A2E243A">
+                <wp:simplePos x="0" y="0"/>
+                <wp:positionH relativeFrom="column">
+                  <wp:posOffset>78030</wp:posOffset>
+                </wp:positionH>
+                <wp:positionV relativeFrom="paragraph">
+                  <wp:posOffset>153180</wp:posOffset>
+                </wp:positionV>
+                <wp:extent cx="845640" cy="70200"/>
+                <wp:effectExtent l="95250" t="152400" r="0" b="158750"/>
+                <wp:wrapNone/>
+                <wp:docPr id="35" name="Ink 35"/>
+                <wp:cNvGraphicFramePr/>
+                <a:graphic xmlns:a="http://schemas.openxmlformats.org/drawingml/2006/main">
+                  <a:graphicData uri="http://schemas.microsoft.com/office/word/2010/wordprocessingInk">
+                    <w14:contentPart bwMode="auto" r:id="rId33">
+                      <w14:nvContentPartPr>
+                        <w14:cNvContentPartPr/>
+                      </w14:nvContentPartPr>
+                      <w14:xfrm>
+                        <a:off x="0" y="0"/>
+                        <a:ext cx="845640" cy="70200"/>
+                      </w14:xfrm>
+                    </w14:contentPart>
+                  </a:graphicData>
+                </a:graphic>
+              </wp:anchor>
+            </w:drawing>
+          </mc:Choice>
+          <mc:Fallback>
+            <w:pict>
+              <v:shapetype w14:anchorId="29EA983E" id="_x0000_t75" coordsize="21600,21600" o:spt="75" o:preferrelative="t" path="m@4@5l@4@11@9@11@9@5xe" filled="f" stroked="f">
+                <v:stroke joinstyle="miter"/>
+                <v:formulas>
+                  <v:f eqn="if lineDrawn pixelLineWidth 0"/>
+                  <v:f eqn="sum @0 1 0"/>
+                  <v:f eqn="sum 0 0 @1"/>
+                  <v:f eqn="prod @2 1 2"/>
+                  <v:f eqn="prod @3 21600 pixelWidth"/>
+                  <v:f eqn="prod @3 21600 pixelHeight"/>
+                  <v:f eqn="sum @0 0 1"/>
+                  <v:f eqn="prod @6 1 2"/>
+                  <v:f eqn="prod @7 21600 pixelWidth"/>
+                  <v:f eqn="sum @8 21600 0"/>
+                  <v:f eqn="prod @7 21600 pixelHeight"/>
+                  <v:f eqn="sum @10 21600 0"/>
+                </v:formulas>
+                <v:path o:extrusionok="f" gradientshapeok="t" o:connecttype="rect"/>
+                <o:lock v:ext="edit" aspectratio="t"/>
+              </v:shapetype>
+              <v:shape id="Ink 35" o:spid="_x0000_s1026" type="#_x0000_t75" style="position:absolute;margin-left:1.9pt;margin-top:3.55pt;width:75.1pt;height:22.55pt;z-index:251700224;visibility:visible;mso-wrap-style:square;mso-wrap-distance-left:9pt;mso-wrap-distance-top:0;mso-wrap-distance-right:9pt;mso-wrap-distance-bottom:0;mso-position-horizontal:absolute;mso-position-horizontal-relative:text;mso-position-vertical:absolute;mso-position-vertical-relative:text" o:gfxdata="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">
+                <v:imagedata r:id="rId34" o:title=""/>
+              </v:shape>
+            </w:pict>
+          </mc:Fallback>
+        </mc:AlternateContent>
+      </w:r>
+      <w:r>
+        <w:rPr>
+          <w:noProof/>
+        </w:rPr>
+        <w:drawing>
+          <wp:inline distT="0" distB="0" distL="0" distR="0" wp14:anchorId="711B9FC0" wp14:editId="4BCC7997">
+            <wp:extent cx="5731510" cy="1246505"/>
+            <wp:effectExtent l="0" t="0" r="2540" b="0"/>
+            <wp:docPr id="30" name="Picture 30"/>
+            <wp:cNvGraphicFramePr/>
+            <a:graphic xmlns:a="http://schemas.openxmlformats.org/drawingml/2006/main">
+              <a:graphicData uri="http://schemas.openxmlformats.org/drawingml/2006/picture">
+                <pic:pic xmlns:pic="http://schemas.openxmlformats.org/drawingml/2006/picture">
+                  <pic:nvPicPr>
+                    <pic:cNvPr id="21" name="Picture 21"/>
+                    <pic:cNvPicPr/>
+                  </pic:nvPicPr>
+                  <pic:blipFill>
+                    <a:blip r:embed="rId35"/>
+                    <a:stretch>
+                      <a:fillRect/>
+                    </a:stretch>
+                  </pic:blipFill>
+                  <pic:spPr>
+                    <a:xfrm>
+                      <a:off x="0" y="0"/>
+                      <a:ext cx="5731510" cy="1246505"/>
+                    </a:xfrm>
+                    <a:prstGeom prst="rect">
+                      <a:avLst/>
+                    </a:prstGeom>
+                  </pic:spPr>
+                </pic:pic>
+              </a:graphicData>
+            </a:graphic>
+          </wp:inline>
+        </w:drawing>
+      </w:r>
+    </w:p>
+    <w:p>
+      <w:pPr>
+        <w:rPr>
+          <w:sz w:val="28"/>
+          <w:szCs w:val="28"/>
+          <w:lang w:val="en-US"/>
+        </w:rPr>
+      </w:pPr>
+      <w:r>
+        <w:rPr>
+          <w:sz w:val="28"/>
+          <w:szCs w:val="28"/>
+          <w:lang w:val="en-US"/>
+        </w:rPr>
+        <w:t xml:space="preserve">In first fit and in worst fit, P3 </w:t>
+      </w:r>
+      <w:r>
+        <w:rPr>
+          <w:sz w:val="28"/>
+          <w:szCs w:val="28"/>
+          <w:lang w:val="en-US"/>
+        </w:rPr>
+        <w:sym w:font="Wingdings" w:char="F0E0"/>
+      </w:r>
+      <w:r>
+        <w:rPr>
+          <w:sz w:val="28"/>
+          <w:szCs w:val="28"/>
+          <w:lang w:val="en-US"/>
+        </w:rPr>
+        <w:t xml:space="preserve"> 426KB was not having the space to enter into RAM, even-though as a whole there are some enough spaces to occupy P4 due to the partition of RAM P4 cannot able to occupy. </w:t>
+      </w:r>
+      <w:r>
+        <w:rPr>
+          <w:sz w:val="28"/>
+          <w:szCs w:val="28"/>
+          <w:lang w:val="en-US"/>
+        </w:rPr>
+        <w:sym w:font="Wingdings" w:char="F0E0"/>
+      </w:r>
+      <w:r>
+        <w:rPr>
+          <w:sz w:val="28"/>
+          <w:szCs w:val="28"/>
+          <w:lang w:val="en-US"/>
+        </w:rPr>
+        <w:t xml:space="preserve"> Fragmentation </w:t>
+      </w:r>
+    </w:p>
+    <w:p>
+      <w:pPr>
+        <w:ind w:left="2160" w:firstLine="720"/>
+        <w:rPr>
+          <w:b/>
+          <w:bCs/>
+          <w:sz w:val="28"/>
+          <w:szCs w:val="28"/>
+          <w:lang w:val="en-US"/>
+        </w:rPr>
+      </w:pPr>
+      <w:r>
+        <w:rPr>
+          <w:b/>
+          <w:bCs/>
+          <w:sz w:val="28"/>
+          <w:szCs w:val="28"/>
+          <w:highlight w:val="cyan"/>
+          <w:lang w:val="en-US"/>
+        </w:rPr>
+        <w:t>Variable-size Partition</w:t>
+      </w:r>
+    </w:p>
+    <w:p>
+      <w:pPr>
+        <w:rPr>
+          <w:b/>
+          <w:bCs/>
+          <w:i/>
+          <w:iCs/>
+          <w:sz w:val="28"/>
+          <w:szCs w:val="28"/>
+          <w:u w:val="single"/>
+          <w:lang w:val="en-US"/>
+        </w:rPr>
+      </w:pPr>
+      <w:r>
+        <w:rPr>
+          <w:b/>
+          <w:bCs/>
+          <w:i/>
+          <w:iCs/>
+          <w:sz w:val="28"/>
+          <w:szCs w:val="28"/>
+          <w:u w:val="single"/>
+          <w:lang w:val="en-US"/>
+        </w:rPr>
+        <w:t xml:space="preserve">(The remaining space of the block after allocating </w:t>
+      </w:r>
+      <w:r>
+        <w:rPr>
+          <w:b/>
+          <w:bCs/>
+          <w:i/>
+          <w:iCs/>
+          <w:color w:val="FF0000"/>
+          <w:sz w:val="28"/>
+          <w:szCs w:val="28"/>
+          <w:highlight w:val="yellow"/>
+          <w:u w:val="single"/>
+          <w:lang w:val="en-US"/>
+        </w:rPr>
+        <w:t>a process can be reused</w:t>
+      </w:r>
+      <w:r>
+        <w:rPr>
+          <w:b/>
+          <w:bCs/>
+          <w:i/>
+          <w:iCs/>
+          <w:color w:val="FF0000"/>
+          <w:sz w:val="28"/>
+          <w:szCs w:val="28"/>
+          <w:u w:val="single"/>
+          <w:lang w:val="en-US"/>
+        </w:rPr>
+        <w:t xml:space="preserve"> </w:t>
+      </w:r>
+      <w:r>
+        <w:rPr>
+          <w:b/>
+          <w:bCs/>
+          <w:i/>
+          <w:iCs/>
+          <w:sz w:val="28"/>
+          <w:szCs w:val="28"/>
+          <w:u w:val="single"/>
+          <w:lang w:val="en-US"/>
+        </w:rPr>
+        <w:t>once again)</w:t>
+      </w:r>
+    </w:p>
+    <w:p>
+      <w:pPr>
+        <w:ind w:left="2160" w:firstLine="720"/>
+        <w:rPr>
+          <w:b/>
+          <w:bCs/>
+          <w:sz w:val="28"/>
+          <w:szCs w:val="28"/>
+          <w:lang w:val="en-US"/>
+        </w:rPr>
+      </w:pPr>
+      <w:r>
+        <w:rPr>
+          <w:b/>
+          <w:bCs/>
+          <w:sz w:val="28"/>
+          <w:szCs w:val="28"/>
+          <w:highlight w:val="cyan"/>
+          <w:lang w:val="en-US"/>
+        </w:rPr>
+        <w:t>Fixed-size Partitioning</w:t>
+      </w:r>
+    </w:p>
+    <w:p>
+      <w:pPr>
+        <w:rPr>
+          <w:b/>
+          <w:bCs/>
+          <w:i/>
+          <w:iCs/>
+          <w:sz w:val="28"/>
+          <w:szCs w:val="28"/>
+          <w:u w:val="single"/>
+          <w:lang w:val="en-US"/>
+        </w:rPr>
+      </w:pPr>
+      <w:r>
+        <w:rPr>
+          <w:b/>
+          <w:bCs/>
+          <w:i/>
+          <w:iCs/>
+          <w:sz w:val="28"/>
+          <w:szCs w:val="28"/>
+          <w:u w:val="single"/>
+          <w:lang w:val="en-US"/>
+        </w:rPr>
+        <w:t>(The remaining space of the block after allocating a</w:t>
+      </w:r>
+      <w:r>
+        <w:rPr>
+          <w:b/>
+          <w:bCs/>
+          <w:i/>
+          <w:iCs/>
+          <w:color w:val="FF0000"/>
+          <w:sz w:val="28"/>
+          <w:szCs w:val="28"/>
+          <w:u w:val="single"/>
+          <w:lang w:val="en-US"/>
+        </w:rPr>
+        <w:t xml:space="preserve"> </w:t>
+      </w:r>
+      <w:r>
+        <w:rPr>
+          <w:b/>
+          <w:bCs/>
+          <w:i/>
+          <w:iCs/>
+          <w:color w:val="FF0000"/>
+          <w:sz w:val="28"/>
+          <w:szCs w:val="28"/>
+          <w:highlight w:val="yellow"/>
+          <w:u w:val="single"/>
+          <w:lang w:val="en-US"/>
+        </w:rPr>
+        <w:t>process cannot be reused</w:t>
+      </w:r>
+      <w:r>
+        <w:rPr>
+          <w:b/>
+          <w:bCs/>
+          <w:i/>
+          <w:iCs/>
+          <w:sz w:val="28"/>
+          <w:szCs w:val="28"/>
+          <w:u w:val="single"/>
+          <w:lang w:val="en-US"/>
+        </w:rPr>
+        <w:t xml:space="preserve"> once again)</w:t>
+      </w:r>
+    </w:p>
+    <w:p>
+      <w:pPr>
+        <w:rPr>
+          <w:b/>
+          <w:bCs/>
+          <w:i/>
+          <w:iCs/>
+          <w:sz w:val="28"/>
+          <w:szCs w:val="28"/>
+          <w:u w:val="single"/>
+          <w:lang w:val="en-US"/>
+        </w:rPr>
+      </w:pPr>
+      <w:r>
+        <w:rPr>
+          <w:noProof/>
+        </w:rPr>
+        <w:drawing>
+          <wp:inline distT="0" distB="0" distL="0" distR="0" wp14:anchorId="12D12890" wp14:editId="6BAC7169">
+            <wp:extent cx="3500846" cy="4597720"/>
+            <wp:effectExtent l="0" t="0" r="4445" b="0"/>
+            <wp:docPr id="9" name="Picture 9"/>
+            <wp:cNvGraphicFramePr>
+              <a:graphicFrameLocks xmlns:a="http://schemas.openxmlformats.org/drawingml/2006/main" noChangeAspect="1"/>
+            </wp:cNvGraphicFramePr>
+            <a:graphic xmlns:a="http://schemas.openxmlformats.org/drawingml/2006/main">
+              <a:graphicData uri="http://schemas.openxmlformats.org/drawingml/2006/picture">
+                <pic:pic xmlns:pic="http://schemas.openxmlformats.org/drawingml/2006/picture">
+                  <pic:nvPicPr>
+                    <pic:cNvPr id="0" name="Picture 1"/>
+                    <pic:cNvPicPr>
+                      <a:picLocks noChangeAspect="1" noChangeArrowheads="1"/>
+                    </pic:cNvPicPr>
+                  </pic:nvPicPr>
+                  <pic:blipFill>
+                    <a:blip r:embed="rId36" cstate="print">
+                      <a:extLst>
+                        <a:ext uri="{28A0092B-C50C-407E-A947-70E740481C1C}">
+                          <a14:useLocalDpi xmlns:a14="http://schemas.microsoft.com/office/drawing/2010/main" val="0"/>
+                        </a:ext>
+                      </a:extLst>
+                    </a:blip>
+                    <a:srcRect/>
+                    <a:stretch>
+                      <a:fillRect/>
+                    </a:stretch>
+                  </pic:blipFill>
+                  <pic:spPr bwMode="auto">
+                    <a:xfrm>
+                      <a:off x="0" y="0"/>
+                      <a:ext cx="3518499" cy="4620905"/>
+                    </a:xfrm>
+                    <a:prstGeom prst="rect">
+                      <a:avLst/>
+                    </a:prstGeom>
+                    <a:noFill/>
+                    <a:ln>
+                      <a:noFill/>
+                    </a:ln>
+                  </pic:spPr>
+                </pic:pic>
+              </a:graphicData>
+            </a:graphic>
+          </wp:inline>
+        </w:drawing>
+      </w:r>
+      <w:r>
+        <w:rPr>
+          <w:b/>
+          <w:bCs/>
+          <w:i/>
+          <w:iCs/>
+          <w:sz w:val="28"/>
+          <w:szCs w:val="28"/>
+          <w:u w:val="single"/>
+          <w:lang w:val="en-US"/>
+        </w:rPr>
+        <w:br/>
+      </w:r>
+    </w:p>
+    <w:p>
+      <w:pPr>
+        <w:rPr>
+          <w:b/>
+          <w:bCs/>
+          <w:sz w:val="28"/>
+          <w:szCs w:val="28"/>
+          <w:lang w:val="en-US"/>
+        </w:rPr>
+      </w:pPr>
+      <w:r>
+        <w:rPr>
+          <w:noProof/>
+        </w:rPr>
+        <w:lastRenderedPageBreak/>
+        <w:drawing>
+          <wp:inline distT="0" distB="0" distL="0" distR="0" wp14:anchorId="380FBD77" wp14:editId="4EE458AB">
+            <wp:extent cx="5495925" cy="8863330"/>
+            <wp:effectExtent l="0" t="0" r="9525" b="0"/>
+            <wp:docPr id="33" name="Picture 33"/>
+            <wp:cNvGraphicFramePr>
+              <a:graphicFrameLocks xmlns:a="http://schemas.openxmlformats.org/drawingml/2006/main" noChangeAspect="1"/>
+            </wp:cNvGraphicFramePr>
+            <a:graphic xmlns:a="http://schemas.openxmlformats.org/drawingml/2006/main">
+              <a:graphicData uri="http://schemas.openxmlformats.org/drawingml/2006/picture">
+                <pic:pic xmlns:pic="http://schemas.openxmlformats.org/drawingml/2006/picture">
+                  <pic:nvPicPr>
+                    <pic:cNvPr id="0" name="Picture 3"/>
+                    <pic:cNvPicPr>
+                      <a:picLocks noChangeAspect="1" noChangeArrowheads="1"/>
+                    </pic:cNvPicPr>
+                  </pic:nvPicPr>
+                  <pic:blipFill>
+                    <a:blip r:embed="rId37" cstate="print">
+                      <a:extLst>
+                        <a:ext uri="{28A0092B-C50C-407E-A947-70E740481C1C}">
+                          <a14:useLocalDpi xmlns:a14="http://schemas.microsoft.com/office/drawing/2010/main" val="0"/>
+                        </a:ext>
+                      </a:extLst>
+                    </a:blip>
+                    <a:srcRect/>
+                    <a:stretch>
+                      <a:fillRect/>
+                    </a:stretch>
+                  </pic:blipFill>
+                  <pic:spPr bwMode="auto">
+                    <a:xfrm>
+                      <a:off x="0" y="0"/>
+                      <a:ext cx="5495925" cy="8863330"/>
+                    </a:xfrm>
+                    <a:prstGeom prst="rect">
+                      <a:avLst/>
+                    </a:prstGeom>
+                    <a:noFill/>
+                    <a:ln>
+                      <a:noFill/>
+                    </a:ln>
+                  </pic:spPr>
+                </pic:pic>
+              </a:graphicData>
+            </a:graphic>
+          </wp:inline>
+        </w:drawing>
+      </w:r>
+    </w:p>
+    <w:p>
+      <w:pPr>
+        <w:rPr>
+          <w:b/>
+          <w:bCs/>
+          <w:sz w:val="28"/>
+          <w:szCs w:val="28"/>
+          <w:lang w:val="en-US"/>
+        </w:rPr>
+      </w:pPr>
+      <w:r>
+        <w:rPr>
+          <w:noProof/>
+        </w:rPr>
+        <w:lastRenderedPageBreak/>
+        <w:drawing>
+          <wp:inline distT="0" distB="0" distL="0" distR="0" wp14:anchorId="292A7B2E" wp14:editId="5DC44C21">
+            <wp:extent cx="5715000" cy="3210560"/>
+            <wp:effectExtent l="0" t="0" r="0" b="8890"/>
+            <wp:docPr id="34" name="Picture 34" descr="Lightbox"/>
+            <wp:cNvGraphicFramePr>
+              <a:graphicFrameLocks xmlns:a="http://schemas.openxmlformats.org/drawingml/2006/main" noChangeAspect="1"/>
+            </wp:cNvGraphicFramePr>
+            <a:graphic xmlns:a="http://schemas.openxmlformats.org/drawingml/2006/main">
+              <a:graphicData uri="http://schemas.openxmlformats.org/drawingml/2006/picture">
+                <pic:pic xmlns:pic="http://schemas.openxmlformats.org/drawingml/2006/picture">
+                  <pic:nvPicPr>
+                    <pic:cNvPr id="0" name="lightbox-img" descr="Lightbox"/>
+                    <pic:cNvPicPr>
+                      <a:picLocks noChangeAspect="1" noChangeArrowheads="1"/>
+                    </pic:cNvPicPr>
+                  </pic:nvPicPr>
+                  <pic:blipFill>
+                    <a:blip r:embed="rId38">
+                      <a:extLst>
+                        <a:ext uri="{28A0092B-C50C-407E-A947-70E740481C1C}">
+                          <a14:useLocalDpi xmlns:a14="http://schemas.microsoft.com/office/drawing/2010/main" val="0"/>
+                        </a:ext>
+                      </a:extLst>
+                    </a:blip>
+                    <a:srcRect/>
+                    <a:stretch>
+                      <a:fillRect/>
+                    </a:stretch>
+                  </pic:blipFill>
+                  <pic:spPr bwMode="auto">
+                    <a:xfrm>
+                      <a:off x="0" y="0"/>
+                      <a:ext cx="5715000" cy="3210560"/>
+                    </a:xfrm>
+                    <a:prstGeom prst="rect">
+                      <a:avLst/>
+                    </a:prstGeom>
+                    <a:noFill/>
+                    <a:ln>
+                      <a:noFill/>
+                    </a:ln>
+                  </pic:spPr>
+                </pic:pic>
+              </a:graphicData>
+            </a:graphic>
+          </wp:inline>
+        </w:drawing>
+      </w:r>
+    </w:p>
+    <w:p>
+      <w:pPr>
+        <w:rPr>
+          <w:sz w:val="28"/>
+          <w:szCs w:val="28"/>
+          <w:lang w:val="en-US"/>
+        </w:rPr>
+      </w:pPr>
+      <w:r>
+        <w:rPr>
+          <w:noProof/>
+        </w:rPr>
+        <w:drawing>
+          <wp:inline distT="0" distB="0" distL="0" distR="0" wp14:anchorId="08483CF7" wp14:editId="04E7FB0D">
+            <wp:extent cx="5731510" cy="2402205"/>
+            <wp:effectExtent l="0" t="0" r="2540" b="0"/>
+            <wp:docPr id="36" name="Picture 36"/>
+            <wp:cNvGraphicFramePr>
+              <a:graphicFrameLocks xmlns:a="http://schemas.openxmlformats.org/drawingml/2006/main" noChangeAspect="1"/>
+            </wp:cNvGraphicFramePr>
+            <a:graphic xmlns:a="http://schemas.openxmlformats.org/drawingml/2006/main">
+              <a:graphicData uri="http://schemas.openxmlformats.org/drawingml/2006/picture">
+                <pic:pic xmlns:pic="http://schemas.openxmlformats.org/drawingml/2006/picture">
+                  <pic:nvPicPr>
+                    <pic:cNvPr id="1" name=""/>
+                    <pic:cNvPicPr/>
+                  </pic:nvPicPr>
+                  <pic:blipFill>
+                    <a:blip r:embed="rId39"/>
+                    <a:stretch>
+                      <a:fillRect/>
+                    </a:stretch>
+                  </pic:blipFill>
+                  <pic:spPr>
+                    <a:xfrm>
+                      <a:off x="0" y="0"/>
+                      <a:ext cx="5731510" cy="2402205"/>
+                    </a:xfrm>
+                    <a:prstGeom prst="rect">
+                      <a:avLst/>
+                    </a:prstGeom>
+                  </pic:spPr>
+                </pic:pic>
+              </a:graphicData>
+            </a:graphic>
+          </wp:inline>
+        </w:drawing>
+      </w:r>
+    </w:p>
+    <w:p>
+      <w:pPr>
+        <w:rPr>
+          <w:sz w:val="28"/>
+          <w:szCs w:val="28"/>
+          <w:lang w:val="en-US"/>
+        </w:rPr>
+      </w:pPr>
+      <w:r>
+        <w:rPr>
+          <w:sz w:val="28"/>
+          <w:szCs w:val="28"/>
+          <w:lang w:val="en-US"/>
+        </w:rPr>
+        <w:t xml:space="preserve">External fragmentation </w:t>
+      </w:r>
+      <w:r>
+        <w:rPr>
+          <w:sz w:val="28"/>
+          <w:szCs w:val="28"/>
+          <w:lang w:val="en-US"/>
+        </w:rPr>
+        <w:sym w:font="Wingdings" w:char="F0E0"/>
+      </w:r>
+      <w:r>
+        <w:rPr>
+          <w:sz w:val="28"/>
+          <w:szCs w:val="28"/>
+          <w:lang w:val="en-US"/>
+        </w:rPr>
+        <w:t xml:space="preserve"> Even-though the memory space exists, the process P3 cannot able to enter since the blocks are not continuous and scattered everywhere.</w:t>
+      </w:r>
+    </w:p>
+    <w:p>
+      <w:pPr>
+        <w:rPr>
+          <w:sz w:val="28"/>
+          <w:szCs w:val="28"/>
+          <w:lang w:val="en-US"/>
+        </w:rPr>
+      </w:pPr>
+      <w:r>
+        <w:rPr>
+          <w:sz w:val="28"/>
+          <w:szCs w:val="28"/>
+          <w:lang w:val="en-US"/>
+        </w:rPr>
+        <w:t>External fragmentation can be avoided by using compaction.</w:t>
+      </w:r>
+    </w:p>
+    <w:p>
+      <w:pPr>
+        <w:rPr>
+          <w:sz w:val="28"/>
+          <w:szCs w:val="28"/>
+          <w:lang w:val="en-US"/>
+        </w:rPr>
+      </w:pPr>
+      <w:r>
+        <w:rPr>
+          <w:sz w:val="28"/>
+          <w:szCs w:val="28"/>
+          <w:lang w:val="en-US"/>
+        </w:rPr>
+        <w:t xml:space="preserve">Defragmentation/Compaction </w:t>
+      </w:r>
+      <w:r>
+        <w:rPr>
+          <w:sz w:val="28"/>
+          <w:szCs w:val="28"/>
+          <w:lang w:val="en-US"/>
+        </w:rPr>
+        <w:sym w:font="Wingdings" w:char="F0E0"/>
+      </w:r>
+      <w:r>
+        <w:rPr>
+          <w:sz w:val="28"/>
+          <w:szCs w:val="28"/>
+          <w:lang w:val="en-US"/>
+        </w:rPr>
+        <w:t xml:space="preserve"> Collect all the wholes and push to one side, so that the whole size becomes bigger. Now P3 can easily enter into RAM. </w:t>
+      </w:r>
+    </w:p>
+    <w:p>
+      <w:pPr>
+        <w:rPr>
+          <w:sz w:val="28"/>
+          <w:szCs w:val="28"/>
+          <w:lang w:val="en-US"/>
+        </w:rPr>
+      </w:pPr>
+    </w:p>
+    <w:p>
+      <w:pPr>
+        <w:rPr>
+          <w:sz w:val="28"/>
+          <w:szCs w:val="28"/>
+          <w:lang w:val="en-US"/>
+        </w:rPr>
+      </w:pPr>
+    </w:p>
+    <w:p>
+      <w:pPr>
+        <w:rPr>
+          <w:sz w:val="28"/>
+          <w:szCs w:val="28"/>
+          <w:lang w:val="en-US"/>
+        </w:rPr>
+      </w:pPr>
+    </w:p>
+    <w:p>
+      <w:pPr>
+        <w:rPr>
+          <w:sz w:val="28"/>
+          <w:szCs w:val="28"/>
+          <w:lang w:val="en-US"/>
+        </w:rPr>
+      </w:pPr>
+      <w:r>
+        <w:rPr>
+          <w:noProof/>
+        </w:rPr>
+        <w:lastRenderedPageBreak/>
+        <w:drawing>
+          <wp:inline distT="0" distB="0" distL="0" distR="0" wp14:anchorId="430CA0BF" wp14:editId="0CE2CE9F">
+            <wp:extent cx="5731510" cy="2148205"/>
+            <wp:effectExtent l="0" t="0" r="2540" b="4445"/>
+            <wp:docPr id="37" name="Picture 37"/>
+            <wp:cNvGraphicFramePr>
+              <a:graphicFrameLocks xmlns:a="http://schemas.openxmlformats.org/drawingml/2006/main" noChangeAspect="1"/>
+            </wp:cNvGraphicFramePr>
+            <a:graphic xmlns:a="http://schemas.openxmlformats.org/drawingml/2006/main">
+              <a:graphicData uri="http://schemas.openxmlformats.org/drawingml/2006/picture">
+                <pic:pic xmlns:pic="http://schemas.openxmlformats.org/drawingml/2006/picture">
+                  <pic:nvPicPr>
+                    <pic:cNvPr id="1" name=""/>
+                    <pic:cNvPicPr/>
+                  </pic:nvPicPr>
+                  <pic:blipFill>
+                    <a:blip r:embed="rId40"/>
+                    <a:stretch>
+                      <a:fillRect/>
+                    </a:stretch>
+                  </pic:blipFill>
+                  <pic:spPr>
+                    <a:xfrm>
+                      <a:off x="0" y="0"/>
+                      <a:ext cx="5731510" cy="2148205"/>
                     </a:xfrm>
                     <a:prstGeom prst="rect">
                       <a:avLst/>
@@ -1708,7 +4268,7 @@
                 <wp:cNvGraphicFramePr/>
                 <a:graphic xmlns:a="http://schemas.openxmlformats.org/drawingml/2006/main">
                   <a:graphicData uri="http://schemas.microsoft.com/office/word/2010/wordprocessingInk">
-                    <w14:contentPart bwMode="auto" r:id="rId18">
+                    <w14:contentPart bwMode="auto" r:id="rId41">
                       <w14:nvContentPartPr>
                         <w14:cNvContentPartPr/>
                       </w14:nvContentPartPr>
@@ -1874,7 +4434,25 @@
           <w:szCs w:val="28"/>
           <w:lang w:val="en-US"/>
         </w:rPr>
-        <w:t xml:space="preserve">to point to  the </w:t>
+        <w:t xml:space="preserve">to point </w:t>
+      </w:r>
+      <w:proofErr w:type="gramStart"/>
+      <w:r>
+        <w:rPr>
+          <w:sz w:val="28"/>
+          <w:szCs w:val="28"/>
+          <w:lang w:val="en-US"/>
+        </w:rPr>
+        <w:t>to  the</w:t>
+      </w:r>
+      <w:proofErr w:type="gramEnd"/>
+      <w:r>
+        <w:rPr>
+          <w:sz w:val="28"/>
+          <w:szCs w:val="28"/>
+          <w:lang w:val="en-US"/>
+        </w:rPr>
+        <w:t xml:space="preserve"> </w:t>
       </w:r>
     </w:p>
     <w:p>
@@ -2040,8 +4618,123 @@
       </w:rPr>
     </w:lvl>
   </w:abstractNum>
+  <w:abstractNum w:abstractNumId="1" w15:restartNumberingAfterBreak="0">
+    <w:nsid w:val="5BA8189F"/>
+    <w:multiLevelType w:val="hybridMultilevel"/>
+    <w:tmpl w:val="C9B267D6"/>
+    <w:lvl w:ilvl="0" w:tplc="730621F2">
+      <w:numFmt w:val="bullet"/>
+      <w:lvlText w:val=""/>
+      <w:lvlJc w:val="left"/>
+      <w:pPr>
+        <w:ind w:left="720" w:hanging="360"/>
+      </w:pPr>
+      <w:rPr>
+        <w:rFonts w:ascii="Symbol" w:eastAsiaTheme="minorHAnsi" w:hAnsi="Symbol" w:cstheme="minorHAnsi" w:hint="default"/>
+      </w:rPr>
+    </w:lvl>
+    <w:lvl w:ilvl="1" w:tplc="40090003" w:tentative="1">
+      <w:start w:val="1"/>
+      <w:numFmt w:val="bullet"/>
+      <w:lvlText w:val="o"/>
+      <w:lvlJc w:val="left"/>
+      <w:pPr>
+        <w:ind w:left="1440" w:hanging="360"/>
+      </w:pPr>
+      <w:rPr>
+        <w:rFonts w:ascii="Courier New" w:hAnsi="Courier New" w:cs="Courier New" w:hint="default"/>
+      </w:rPr>
+    </w:lvl>
+    <w:lvl w:ilvl="2" w:tplc="40090005" w:tentative="1">
+      <w:start w:val="1"/>
+      <w:numFmt w:val="bullet"/>
+      <w:lvlText w:val=""/>
+      <w:lvlJc w:val="left"/>
+      <w:pPr>
+        <w:ind w:left="2160" w:hanging="360"/>
+      </w:pPr>
+      <w:rPr>
+        <w:rFonts w:ascii="Wingdings" w:hAnsi="Wingdings" w:hint="default"/>
+      </w:rPr>
+    </w:lvl>
+    <w:lvl w:ilvl="3" w:tplc="40090001" w:tentative="1">
+      <w:start w:val="1"/>
+      <w:numFmt w:val="bullet"/>
+      <w:lvlText w:val=""/>
+      <w:lvlJc w:val="left"/>
+      <w:pPr>
+        <w:ind w:left="2880" w:hanging="360"/>
+      </w:pPr>
+      <w:rPr>
+        <w:rFonts w:ascii="Symbol" w:hAnsi="Symbol" w:hint="default"/>
+      </w:rPr>
+    </w:lvl>
+    <w:lvl w:ilvl="4" w:tplc="40090003" w:tentative="1">
+      <w:start w:val="1"/>
+      <w:numFmt w:val="bullet"/>
+      <w:lvlText w:val="o"/>
+      <w:lvlJc w:val="left"/>
+      <w:pPr>
+        <w:ind w:left="3600" w:hanging="360"/>
+      </w:pPr>
+      <w:rPr>
+        <w:rFonts w:ascii="Courier New" w:hAnsi="Courier New" w:cs="Courier New" w:hint="default"/>
+      </w:rPr>
+    </w:lvl>
+    <w:lvl w:ilvl="5" w:tplc="40090005" w:tentative="1">
+      <w:start w:val="1"/>
+      <w:numFmt w:val="bullet"/>
+      <w:lvlText w:val=""/>
+      <w:lvlJc w:val="left"/>
+      <w:pPr>
+        <w:ind w:left="4320" w:hanging="360"/>
+      </w:pPr>
+      <w:rPr>
+        <w:rFonts w:ascii="Wingdings" w:hAnsi="Wingdings" w:hint="default"/>
+      </w:rPr>
+    </w:lvl>
+    <w:lvl w:ilvl="6" w:tplc="40090001" w:tentative="1">
+      <w:start w:val="1"/>
+      <w:numFmt w:val="bullet"/>
+      <w:lvlText w:val=""/>
+      <w:lvlJc w:val="left"/>
+      <w:pPr>
+        <w:ind w:left="5040" w:hanging="360"/>
+      </w:pPr>
+      <w:rPr>
+        <w:rFonts w:ascii="Symbol" w:hAnsi="Symbol" w:hint="default"/>
+      </w:rPr>
+    </w:lvl>
+    <w:lvl w:ilvl="7" w:tplc="40090003" w:tentative="1">
+      <w:start w:val="1"/>
+      <w:numFmt w:val="bullet"/>
+      <w:lvlText w:val="o"/>
+      <w:lvlJc w:val="left"/>
+      <w:pPr>
+        <w:ind w:left="5760" w:hanging="360"/>
+      </w:pPr>
+      <w:rPr>
+        <w:rFonts w:ascii="Courier New" w:hAnsi="Courier New" w:cs="Courier New" w:hint="default"/>
+      </w:rPr>
+    </w:lvl>
+    <w:lvl w:ilvl="8" w:tplc="40090005" w:tentative="1">
+      <w:start w:val="1"/>
+      <w:numFmt w:val="bullet"/>
+      <w:lvlText w:val=""/>
+      <w:lvlJc w:val="left"/>
+      <w:pPr>
+        <w:ind w:left="6480" w:hanging="360"/>
+      </w:pPr>
+      <w:rPr>
+        <w:rFonts w:ascii="Wingdings" w:hAnsi="Wingdings" w:hint="default"/>
+      </w:rPr>
+    </w:lvl>
+  </w:abstractNum>
   <w:num w:numId="1">
     <w:abstractNumId w:val="0"/>
+  </w:num>
+  <w:num w:numId="2">
+    <w:abstractNumId w:val="1"/>
   </w:num>
 </w:numbering>
 </file>
@@ -2483,6 +5176,51 @@
       <w:contextualSpacing/>
     </w:pPr>
   </w:style>
+  <w:style w:type="paragraph" w:styleId="Title">
+    <w:name w:val="Title"/>
+    <w:basedOn w:val="Normal"/>
+    <w:next w:val="Normal"/>
+    <w:link w:val="TitleChar"/>
+    <w:uiPriority w:val="10"/>
+    <w:qFormat/>
+    <w:rsid w:val="005142E0"/>
+    <w:pPr>
+      <w:spacing w:after="0" w:line="240" w:lineRule="auto"/>
+      <w:contextualSpacing/>
+    </w:pPr>
+    <w:rPr>
+      <w:rFonts w:asciiTheme="majorHAnsi" w:eastAsiaTheme="majorEastAsia" w:hAnsiTheme="majorHAnsi" w:cstheme="majorBidi"/>
+      <w:spacing w:val="-10"/>
+      <w:kern w:val="28"/>
+      <w:sz w:val="56"/>
+      <w:szCs w:val="56"/>
+    </w:rPr>
+  </w:style>
+  <w:style w:type="character" w:customStyle="1" w:styleId="TitleChar">
+    <w:name w:val="Title Char"/>
+    <w:basedOn w:val="DefaultParagraphFont"/>
+    <w:link w:val="Title"/>
+    <w:uiPriority w:val="10"/>
+    <w:rsid w:val="005142E0"/>
+    <w:rPr>
+      <w:rFonts w:asciiTheme="majorHAnsi" w:eastAsiaTheme="majorEastAsia" w:hAnsiTheme="majorHAnsi" w:cstheme="majorBidi"/>
+      <w:spacing w:val="-10"/>
+      <w:kern w:val="28"/>
+      <w:sz w:val="56"/>
+      <w:szCs w:val="56"/>
+    </w:rPr>
+  </w:style>
+  <w:style w:type="character" w:styleId="Hyperlink">
+    <w:name w:val="Hyperlink"/>
+    <w:basedOn w:val="DefaultParagraphFont"/>
+    <w:uiPriority w:val="99"/>
+    <w:unhideWhenUsed/>
+    <w:rsid w:val="005142E0"/>
+    <w:rPr>
+      <w:color w:val="0563C1" w:themeColor="hyperlink"/>
+      <w:u w:val="single"/>
+    </w:rPr>
+  </w:style>
 </w:styles>
 </file>
 
@@ -2554,6 +5292,35 @@
           <inkml:channelProperty channel="Y" name="resolution" value="1000" units="1/cm"/>
         </inkml:channelProperties>
       </inkml:inkSource>
+      <inkml:timestamp xml:id="ts0" timeString="2021-01-21T11:40:14.111"/>
+    </inkml:context>
+    <inkml:brush xml:id="br0">
+      <inkml:brushProperty name="width" value="0.3" units="cm"/>
+      <inkml:brushProperty name="height" value="0.6" units="cm"/>
+      <inkml:brushProperty name="color" value="#FFFC00"/>
+      <inkml:brushProperty name="tip" value="rectangle"/>
+      <inkml:brushProperty name="rasterOp" value="maskPen"/>
+      <inkml:brushProperty name="ignorePressure" value="1"/>
+    </inkml:brush>
+  </inkml:definitions>
+  <inkml:trace contextRef="#ctx0" brushRef="#br0">243 66,'0'-1,"1"1,-1-1,0 1,0-1,1 1,-1-1,0 1,0-1,1 1,-1-1,1 1,-1-1,0 1,1-1,-1 1,1 0,-1-1,1 1,-1 0,1 0,-1-1,1 1,-1 0,1 0,0 0,-1-1,1 1,0 0,21-3,-21 3,409 7,-298-1,105 9,110 4,-253-19,-7-1,83 10,-82-3,101-4,-107-4,1 4,71 9,-36 9,-396-19,152-3,-1140 2,1216 3,0 2,-99 22,132-21,-40 3,602-12,-304 4,-197-2,0 0,0-2,0 0,-1-2,1-1,24-9,-26 8,0 1,1 1,34-3,71 2,-66 4,105-5,415-26,-363 30,-167 3,-109-3,-108-20,34 2,-426-13,-3 34,238 2,285-2,-1 2,0 1,-71 17,82-15,-51 4,3-1,-57 15,110-19</inkml:trace>
+</inkml:ink>
+</file>
+
+<file path=word/ink/ink4.xml><?xml version="1.0" encoding="utf-8"?>
+<inkml:ink xmlns:inkml="http://www.w3.org/2003/InkML">
+  <inkml:definitions>
+    <inkml:context xml:id="ctx0">
+      <inkml:inkSource xml:id="inkSrc0">
+        <inkml:traceFormat>
+          <inkml:channel name="X" type="integer" min="-2.14748E9" max="2.14748E9" units="cm"/>
+          <inkml:channel name="Y" type="integer" min="-2.14748E9" max="2.14748E9" units="cm"/>
+        </inkml:traceFormat>
+        <inkml:channelProperties>
+          <inkml:channelProperty channel="X" name="resolution" value="1000" units="1/cm"/>
+          <inkml:channelProperty channel="Y" name="resolution" value="1000" units="1/cm"/>
+        </inkml:channelProperties>
+      </inkml:inkSource>
       <inkml:timestamp xml:id="ts0" timeString="2020-10-14T06:31:09.206"/>
     </inkml:context>
     <inkml:brush xml:id="br0">
@@ -2567,7 +5334,7 @@
 </inkml:ink>
 </file>
 
-<file path=word/ink/ink4.xml><?xml version="1.0" encoding="utf-8"?>
+<file path=word/ink/ink5.xml><?xml version="1.0" encoding="utf-8"?>
 <inkml:ink xmlns:inkml="http://www.w3.org/2003/InkML">
   <inkml:definitions>
     <inkml:context xml:id="ctx0">
